--- a/3_Marktanalyse/3_Kundenkreise/Kundenkreise.docx
+++ b/3_Marktanalyse/3_Kundenkreise/Kundenkreise.docx
@@ -1,6 +1,6 @@
 
 <file path=word/document.xml><?xml version="1.0" encoding="utf-8"?>
-<w:document xmlns:wpc="http://schemas.microsoft.com/office/word/2010/wordprocessingCanvas" xmlns:mc="http://schemas.openxmlformats.org/markup-compatibility/2006" xmlns:o="urn:schemas-microsoft-com:office:office" xmlns:r="http://schemas.openxmlformats.org/officeDocument/2006/relationships" xmlns:m="http://schemas.openxmlformats.org/officeDocument/2006/math" xmlns:v="urn:schemas-microsoft-com:vml" xmlns:wp14="http://schemas.microsoft.com/office/word/2010/wordprocessingDrawing" xmlns:wp="http://schemas.openxmlformats.org/drawingml/2006/wordprocessingDrawing" xmlns:w10="urn:schemas-microsoft-com:office:word" xmlns:w="http://schemas.openxmlformats.org/wordprocessingml/2006/main" xmlns:w14="http://schemas.microsoft.com/office/word/2010/wordml" xmlns:w15="http://schemas.microsoft.com/office/word/2012/wordml" xmlns:wpg="http://schemas.microsoft.com/office/word/2010/wordprocessingGroup" xmlns:wpi="http://schemas.microsoft.com/office/word/2010/wordprocessingInk" xmlns:wne="http://schemas.microsoft.com/office/word/2006/wordml" xmlns:wps="http://schemas.microsoft.com/office/word/2010/wordprocessingShape" mc:Ignorable="w14 w15 wp14">
+<w:document xmlns:wpc="http://schemas.microsoft.com/office/word/2010/wordprocessingCanvas" xmlns:mo="http://schemas.microsoft.com/office/mac/office/2008/main" xmlns:mc="http://schemas.openxmlformats.org/markup-compatibility/2006" xmlns:mv="urn:schemas-microsoft-com:mac:vml" xmlns:o="urn:schemas-microsoft-com:office:office" xmlns:r="http://schemas.openxmlformats.org/officeDocument/2006/relationships" xmlns:m="http://schemas.openxmlformats.org/officeDocument/2006/math" xmlns:v="urn:schemas-microsoft-com:vml" xmlns:wp14="http://schemas.microsoft.com/office/word/2010/wordprocessingDrawing" xmlns:wp="http://schemas.openxmlformats.org/drawingml/2006/wordprocessingDrawing" xmlns:w10="urn:schemas-microsoft-com:office:word" xmlns:w="http://schemas.openxmlformats.org/wordprocessingml/2006/main" xmlns:w14="http://schemas.microsoft.com/office/word/2010/wordml" xmlns:w15="http://schemas.microsoft.com/office/word/2012/wordml" xmlns:wpg="http://schemas.microsoft.com/office/word/2010/wordprocessingGroup" xmlns:wpi="http://schemas.microsoft.com/office/word/2010/wordprocessingInk" xmlns:wne="http://schemas.microsoft.com/office/word/2006/wordml" xmlns:wps="http://schemas.microsoft.com/office/word/2010/wordprocessingShape" mc:Ignorable="w14 w15 wp14">
   <w:body>
     <w:p>
       <w:pPr>
@@ -10,13 +10,12 @@
         <w:tab/>
       </w:r>
       <w:r>
-        <w:t>TITEL DE</w:t>
+        <w:t>Kundenkre</w:t>
       </w:r>
+      <w:bookmarkStart w:id="0" w:name="_GoBack"/>
+      <w:bookmarkEnd w:id="0"/>
       <w:r>
-        <w:t>S</w:t>
-      </w:r>
-      <w:r>
-        <w:t xml:space="preserve"> AUSARBEITUNGSTEILS</w:t>
+        <w:t>is</w:t>
       </w:r>
     </w:p>
     <w:p/>
@@ -44,10 +43,8 @@
         <w:rPr>
           <w:sz w:val="28"/>
         </w:rPr>
-        <w:t>0</w:t>
+        <w:t>6</w:t>
       </w:r>
-      <w:bookmarkStart w:id="0" w:name="_GoBack"/>
-      <w:bookmarkEnd w:id="0"/>
       <w:r>
         <w:tab/>
       </w:r>
@@ -75,7 +72,13 @@
         <w:rPr>
           <w:sz w:val="28"/>
         </w:rPr>
-        <w:t>V000</w:t>
+        <w:t>V00</w:t>
+      </w:r>
+      <w:r>
+        <w:rPr>
+          <w:sz w:val="28"/>
+        </w:rPr>
+        <w:t>1</w:t>
       </w:r>
     </w:p>
     <w:p/>
@@ -145,7 +148,7 @@
           <w:hyperlink w:anchor="_Toc439592851" w:history="1">
             <w:r>
               <w:rPr>
-                <w:rStyle w:val="Hyperlink"/>
+                <w:rStyle w:val="Link"/>
                 <w:noProof/>
               </w:rPr>
               <w:t>Versionsgeschichte</w:t>
@@ -218,7 +221,7 @@
           <w:hyperlink w:anchor="_Toc439592852" w:history="1">
             <w:r>
               <w:rPr>
-                <w:rStyle w:val="Hyperlink"/>
+                <w:rStyle w:val="Link"/>
                 <w:noProof/>
               </w:rPr>
               <w:t>Ausarbeitungsteil</w:t>
@@ -421,9 +424,11 @@
             <w:tcW w:w="1813" w:type="dxa"/>
           </w:tcPr>
           <w:p>
+            <w:proofErr w:type="spellStart"/>
             <w:r>
               <w:t>Wesseler</w:t>
             </w:r>
+            <w:proofErr w:type="spellEnd"/>
           </w:p>
         </w:tc>
       </w:tr>
@@ -569,7 +574,7 @@
 </file>
 
 <file path=word/endnotes.xml><?xml version="1.0" encoding="utf-8"?>
-<w:endnotes xmlns:wpc="http://schemas.microsoft.com/office/word/2010/wordprocessingCanvas" xmlns:mc="http://schemas.openxmlformats.org/markup-compatibility/2006" xmlns:o="urn:schemas-microsoft-com:office:office" xmlns:r="http://schemas.openxmlformats.org/officeDocument/2006/relationships" xmlns:m="http://schemas.openxmlformats.org/officeDocument/2006/math" xmlns:v="urn:schemas-microsoft-com:vml" xmlns:wp14="http://schemas.microsoft.com/office/word/2010/wordprocessingDrawing" xmlns:wp="http://schemas.openxmlformats.org/drawingml/2006/wordprocessingDrawing" xmlns:w10="urn:schemas-microsoft-com:office:word" xmlns:w="http://schemas.openxmlformats.org/wordprocessingml/2006/main" xmlns:w14="http://schemas.microsoft.com/office/word/2010/wordml" xmlns:w15="http://schemas.microsoft.com/office/word/2012/wordml" xmlns:wpg="http://schemas.microsoft.com/office/word/2010/wordprocessingGroup" xmlns:wpi="http://schemas.microsoft.com/office/word/2010/wordprocessingInk" xmlns:wne="http://schemas.microsoft.com/office/word/2006/wordml" xmlns:wps="http://schemas.microsoft.com/office/word/2010/wordprocessingShape" mc:Ignorable="w14 w15 wp14">
+<w:endnotes xmlns:wpc="http://schemas.microsoft.com/office/word/2010/wordprocessingCanvas" xmlns:mo="http://schemas.microsoft.com/office/mac/office/2008/main" xmlns:mc="http://schemas.openxmlformats.org/markup-compatibility/2006" xmlns:mv="urn:schemas-microsoft-com:mac:vml" xmlns:o="urn:schemas-microsoft-com:office:office" xmlns:r="http://schemas.openxmlformats.org/officeDocument/2006/relationships" xmlns:m="http://schemas.openxmlformats.org/officeDocument/2006/math" xmlns:v="urn:schemas-microsoft-com:vml" xmlns:wp14="http://schemas.microsoft.com/office/word/2010/wordprocessingDrawing" xmlns:wp="http://schemas.openxmlformats.org/drawingml/2006/wordprocessingDrawing" xmlns:w10="urn:schemas-microsoft-com:office:word" xmlns:w="http://schemas.openxmlformats.org/wordprocessingml/2006/main" xmlns:w14="http://schemas.microsoft.com/office/word/2010/wordml" xmlns:w15="http://schemas.microsoft.com/office/word/2012/wordml" xmlns:wpg="http://schemas.microsoft.com/office/word/2010/wordprocessingGroup" xmlns:wpi="http://schemas.microsoft.com/office/word/2010/wordprocessingInk" xmlns:wne="http://schemas.microsoft.com/office/word/2006/wordml" xmlns:wps="http://schemas.microsoft.com/office/word/2010/wordprocessingShape" mc:Ignorable="w14 w15 wp14">
   <w:endnote w:type="separator" w:id="-1">
     <w:p>
       <w:r>
@@ -588,7 +593,7 @@
 </file>
 
 <file path=word/footer1.xml><?xml version="1.0" encoding="utf-8"?>
-<w:ftr xmlns:wpc="http://schemas.microsoft.com/office/word/2010/wordprocessingCanvas" xmlns:mc="http://schemas.openxmlformats.org/markup-compatibility/2006" xmlns:o="urn:schemas-microsoft-com:office:office" xmlns:r="http://schemas.openxmlformats.org/officeDocument/2006/relationships" xmlns:m="http://schemas.openxmlformats.org/officeDocument/2006/math" xmlns:v="urn:schemas-microsoft-com:vml" xmlns:wp14="http://schemas.microsoft.com/office/word/2010/wordprocessingDrawing" xmlns:wp="http://schemas.openxmlformats.org/drawingml/2006/wordprocessingDrawing" xmlns:w10="urn:schemas-microsoft-com:office:word" xmlns:w="http://schemas.openxmlformats.org/wordprocessingml/2006/main" xmlns:w14="http://schemas.microsoft.com/office/word/2010/wordml" xmlns:w15="http://schemas.microsoft.com/office/word/2012/wordml" xmlns:wpg="http://schemas.microsoft.com/office/word/2010/wordprocessingGroup" xmlns:wpi="http://schemas.microsoft.com/office/word/2010/wordprocessingInk" xmlns:wne="http://schemas.microsoft.com/office/word/2006/wordml" xmlns:wps="http://schemas.microsoft.com/office/word/2010/wordprocessingShape" mc:Ignorable="w14 w15 wp14">
+<w:ftr xmlns:wpc="http://schemas.microsoft.com/office/word/2010/wordprocessingCanvas" xmlns:mo="http://schemas.microsoft.com/office/mac/office/2008/main" xmlns:mc="http://schemas.openxmlformats.org/markup-compatibility/2006" xmlns:mv="urn:schemas-microsoft-com:mac:vml" xmlns:o="urn:schemas-microsoft-com:office:office" xmlns:r="http://schemas.openxmlformats.org/officeDocument/2006/relationships" xmlns:m="http://schemas.openxmlformats.org/officeDocument/2006/math" xmlns:v="urn:schemas-microsoft-com:vml" xmlns:wp14="http://schemas.microsoft.com/office/word/2010/wordprocessingDrawing" xmlns:wp="http://schemas.openxmlformats.org/drawingml/2006/wordprocessingDrawing" xmlns:w10="urn:schemas-microsoft-com:office:word" xmlns:w="http://schemas.openxmlformats.org/wordprocessingml/2006/main" xmlns:w14="http://schemas.microsoft.com/office/word/2010/wordml" xmlns:w15="http://schemas.microsoft.com/office/word/2012/wordml" xmlns:wpg="http://schemas.microsoft.com/office/word/2010/wordprocessingGroup" xmlns:wpi="http://schemas.microsoft.com/office/word/2010/wordprocessingInk" xmlns:wne="http://schemas.microsoft.com/office/word/2006/wordml" xmlns:wps="http://schemas.microsoft.com/office/word/2010/wordprocessingShape" mc:Ignorable="w14 w15 wp14">
   <w:p>
     <w:pPr>
       <w:pStyle w:val="Fuzeile"/>
@@ -654,7 +659,7 @@
 </file>
 
 <file path=word/footer2.xml><?xml version="1.0" encoding="utf-8"?>
-<w:ftr xmlns:wpc="http://schemas.microsoft.com/office/word/2010/wordprocessingCanvas" xmlns:mc="http://schemas.openxmlformats.org/markup-compatibility/2006" xmlns:o="urn:schemas-microsoft-com:office:office" xmlns:r="http://schemas.openxmlformats.org/officeDocument/2006/relationships" xmlns:m="http://schemas.openxmlformats.org/officeDocument/2006/math" xmlns:v="urn:schemas-microsoft-com:vml" xmlns:wp14="http://schemas.microsoft.com/office/word/2010/wordprocessingDrawing" xmlns:wp="http://schemas.openxmlformats.org/drawingml/2006/wordprocessingDrawing" xmlns:w10="urn:schemas-microsoft-com:office:word" xmlns:w="http://schemas.openxmlformats.org/wordprocessingml/2006/main" xmlns:w14="http://schemas.microsoft.com/office/word/2010/wordml" xmlns:w15="http://schemas.microsoft.com/office/word/2012/wordml" xmlns:wpg="http://schemas.microsoft.com/office/word/2010/wordprocessingGroup" xmlns:wpi="http://schemas.microsoft.com/office/word/2010/wordprocessingInk" xmlns:wne="http://schemas.microsoft.com/office/word/2006/wordml" xmlns:wps="http://schemas.microsoft.com/office/word/2010/wordprocessingShape" mc:Ignorable="w14 w15 wp14">
+<w:ftr xmlns:wpc="http://schemas.microsoft.com/office/word/2010/wordprocessingCanvas" xmlns:mo="http://schemas.microsoft.com/office/mac/office/2008/main" xmlns:mc="http://schemas.openxmlformats.org/markup-compatibility/2006" xmlns:mv="urn:schemas-microsoft-com:mac:vml" xmlns:o="urn:schemas-microsoft-com:office:office" xmlns:r="http://schemas.openxmlformats.org/officeDocument/2006/relationships" xmlns:m="http://schemas.openxmlformats.org/officeDocument/2006/math" xmlns:v="urn:schemas-microsoft-com:vml" xmlns:wp14="http://schemas.microsoft.com/office/word/2010/wordprocessingDrawing" xmlns:wp="http://schemas.openxmlformats.org/drawingml/2006/wordprocessingDrawing" xmlns:w10="urn:schemas-microsoft-com:office:word" xmlns:w="http://schemas.openxmlformats.org/wordprocessingml/2006/main" xmlns:w14="http://schemas.microsoft.com/office/word/2010/wordml" xmlns:w15="http://schemas.microsoft.com/office/word/2012/wordml" xmlns:wpg="http://schemas.microsoft.com/office/word/2010/wordprocessingGroup" xmlns:wpi="http://schemas.microsoft.com/office/word/2010/wordprocessingInk" xmlns:wne="http://schemas.microsoft.com/office/word/2006/wordml" xmlns:wps="http://schemas.microsoft.com/office/word/2010/wordprocessingShape" mc:Ignorable="w14 w15 wp14">
   <w:p>
     <w:pPr>
       <w:pStyle w:val="Fuzeile"/>
@@ -902,7 +907,7 @@
                               <w:noProof/>
                               <w:sz w:val="18"/>
                             </w:rPr>
-                            <w:t>1</w:t>
+                            <w:t>0</w:t>
                           </w:r>
                           <w:r>
                             <w:rPr>
@@ -933,7 +938,7 @@
         </mc:Choice>
         <mc:Fallback>
           <w:pict>
-            <v:rect w14:anchorId="4F040BB7" id="Rechteck 7" o:spid="_x0000_s1028" style="position:absolute;margin-left:15.6pt;margin-top:0;width:423.9pt;height:16.5pt;z-index:251667456;visibility:visible;mso-wrap-style:square;mso-width-percent:0;mso-height-percent:0;mso-wrap-distance-left:9pt;mso-wrap-distance-top:0;mso-wrap-distance-right:9pt;mso-wrap-distance-bottom:0;mso-position-horizontal:absolute;mso-position-horizontal-relative:text;mso-position-vertical:absolute;mso-position-vertical-relative:text;mso-width-percent:0;mso-height-percent:0;mso-width-relative:margin;mso-height-relative:margin;v-text-anchor:middle" o:gfxdata="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" fillcolor="#5b9bd5 [3204]" stroked="f" strokeweight="1pt">
+            <v:rect w14:anchorId="4F040BB7" id="Rechteck_x0020_7" o:spid="_x0000_s1028" style="position:absolute;margin-left:15.6pt;margin-top:0;width:423.9pt;height:16.5pt;z-index:251667456;visibility:visible;mso-wrap-style:square;mso-width-percent:0;mso-height-percent:0;mso-wrap-distance-left:9pt;mso-wrap-distance-top:0;mso-wrap-distance-right:9pt;mso-wrap-distance-bottom:0;mso-position-horizontal:absolute;mso-position-horizontal-relative:text;mso-position-vertical:absolute;mso-position-vertical-relative:text;mso-width-percent:0;mso-height-percent:0;mso-width-relative:margin;mso-height-relative:margin;v-text-anchor:middle" o:gfxdata="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" fillcolor="#5b9bd5 [3204]" stroked="f" strokeweight="1pt">
               <v:textbox>
                 <w:txbxContent>
                   <w:p>
@@ -966,7 +971,7 @@
                         <w:noProof/>
                         <w:sz w:val="18"/>
                       </w:rPr>
-                      <w:t>1</w:t>
+                      <w:t>0</w:t>
                     </w:r>
                     <w:r>
                       <w:rPr>
@@ -987,7 +992,7 @@
 </file>
 
 <file path=word/footnotes.xml><?xml version="1.0" encoding="utf-8"?>
-<w:footnotes xmlns:wpc="http://schemas.microsoft.com/office/word/2010/wordprocessingCanvas" xmlns:mc="http://schemas.openxmlformats.org/markup-compatibility/2006" xmlns:o="urn:schemas-microsoft-com:office:office" xmlns:r="http://schemas.openxmlformats.org/officeDocument/2006/relationships" xmlns:m="http://schemas.openxmlformats.org/officeDocument/2006/math" xmlns:v="urn:schemas-microsoft-com:vml" xmlns:wp14="http://schemas.microsoft.com/office/word/2010/wordprocessingDrawing" xmlns:wp="http://schemas.openxmlformats.org/drawingml/2006/wordprocessingDrawing" xmlns:w10="urn:schemas-microsoft-com:office:word" xmlns:w="http://schemas.openxmlformats.org/wordprocessingml/2006/main" xmlns:w14="http://schemas.microsoft.com/office/word/2010/wordml" xmlns:w15="http://schemas.microsoft.com/office/word/2012/wordml" xmlns:wpg="http://schemas.microsoft.com/office/word/2010/wordprocessingGroup" xmlns:wpi="http://schemas.microsoft.com/office/word/2010/wordprocessingInk" xmlns:wne="http://schemas.microsoft.com/office/word/2006/wordml" xmlns:wps="http://schemas.microsoft.com/office/word/2010/wordprocessingShape" mc:Ignorable="w14 w15 wp14">
+<w:footnotes xmlns:wpc="http://schemas.microsoft.com/office/word/2010/wordprocessingCanvas" xmlns:mo="http://schemas.microsoft.com/office/mac/office/2008/main" xmlns:mc="http://schemas.openxmlformats.org/markup-compatibility/2006" xmlns:mv="urn:schemas-microsoft-com:mac:vml" xmlns:o="urn:schemas-microsoft-com:office:office" xmlns:r="http://schemas.openxmlformats.org/officeDocument/2006/relationships" xmlns:m="http://schemas.openxmlformats.org/officeDocument/2006/math" xmlns:v="urn:schemas-microsoft-com:vml" xmlns:wp14="http://schemas.microsoft.com/office/word/2010/wordprocessingDrawing" xmlns:wp="http://schemas.openxmlformats.org/drawingml/2006/wordprocessingDrawing" xmlns:w10="urn:schemas-microsoft-com:office:word" xmlns:w="http://schemas.openxmlformats.org/wordprocessingml/2006/main" xmlns:w14="http://schemas.microsoft.com/office/word/2010/wordml" xmlns:w15="http://schemas.microsoft.com/office/word/2012/wordml" xmlns:wpg="http://schemas.microsoft.com/office/word/2010/wordprocessingGroup" xmlns:wpi="http://schemas.microsoft.com/office/word/2010/wordprocessingInk" xmlns:wne="http://schemas.microsoft.com/office/word/2006/wordml" xmlns:wps="http://schemas.microsoft.com/office/word/2010/wordprocessingShape" mc:Ignorable="w14 w15 wp14">
   <w:footnote w:type="separator" w:id="-1">
     <w:p>
       <w:r>
@@ -1006,7 +1011,7 @@
 </file>
 
 <file path=word/header1.xml><?xml version="1.0" encoding="utf-8"?>
-<w:hdr xmlns:wpc="http://schemas.microsoft.com/office/word/2010/wordprocessingCanvas" xmlns:mc="http://schemas.openxmlformats.org/markup-compatibility/2006" xmlns:o="urn:schemas-microsoft-com:office:office" xmlns:r="http://schemas.openxmlformats.org/officeDocument/2006/relationships" xmlns:m="http://schemas.openxmlformats.org/officeDocument/2006/math" xmlns:v="urn:schemas-microsoft-com:vml" xmlns:wp14="http://schemas.microsoft.com/office/word/2010/wordprocessingDrawing" xmlns:wp="http://schemas.openxmlformats.org/drawingml/2006/wordprocessingDrawing" xmlns:w10="urn:schemas-microsoft-com:office:word" xmlns:w="http://schemas.openxmlformats.org/wordprocessingml/2006/main" xmlns:w14="http://schemas.microsoft.com/office/word/2010/wordml" xmlns:w15="http://schemas.microsoft.com/office/word/2012/wordml" xmlns:wpg="http://schemas.microsoft.com/office/word/2010/wordprocessingGroup" xmlns:wpi="http://schemas.microsoft.com/office/word/2010/wordprocessingInk" xmlns:wne="http://schemas.microsoft.com/office/word/2006/wordml" xmlns:wps="http://schemas.microsoft.com/office/word/2010/wordprocessingShape" mc:Ignorable="w14 w15 wp14">
+<w:hdr xmlns:wpc="http://schemas.microsoft.com/office/word/2010/wordprocessingCanvas" xmlns:mo="http://schemas.microsoft.com/office/mac/office/2008/main" xmlns:mc="http://schemas.openxmlformats.org/markup-compatibility/2006" xmlns:mv="urn:schemas-microsoft-com:mac:vml" xmlns:o="urn:schemas-microsoft-com:office:office" xmlns:r="http://schemas.openxmlformats.org/officeDocument/2006/relationships" xmlns:m="http://schemas.openxmlformats.org/officeDocument/2006/math" xmlns:v="urn:schemas-microsoft-com:vml" xmlns:wp14="http://schemas.microsoft.com/office/word/2010/wordprocessingDrawing" xmlns:wp="http://schemas.openxmlformats.org/drawingml/2006/wordprocessingDrawing" xmlns:w10="urn:schemas-microsoft-com:office:word" xmlns:w="http://schemas.openxmlformats.org/wordprocessingml/2006/main" xmlns:w14="http://schemas.microsoft.com/office/word/2010/wordml" xmlns:w15="http://schemas.microsoft.com/office/word/2012/wordml" xmlns:wpg="http://schemas.microsoft.com/office/word/2010/wordprocessingGroup" xmlns:wpi="http://schemas.microsoft.com/office/word/2010/wordprocessingInk" xmlns:wne="http://schemas.microsoft.com/office/word/2006/wordml" xmlns:wps="http://schemas.microsoft.com/office/word/2010/wordprocessingShape" mc:Ignorable="w14 w15 wp14">
   <w:p>
     <w:pPr>
       <w:pStyle w:val="Kopfzeile"/>
@@ -1033,13 +1038,13 @@
       <mc:AlternateContent>
         <mc:Choice Requires="wps">
           <w:drawing>
-            <wp:anchor distT="0" distB="0" distL="114300" distR="114300" simplePos="0" relativeHeight="251659264" behindDoc="0" locked="0" layoutInCell="1" allowOverlap="1" wp14:anchorId="440BD1B0" wp14:editId="0FAAD5DE">
+            <wp:anchor distT="0" distB="0" distL="114300" distR="114300" simplePos="0" relativeHeight="251659264" behindDoc="0" locked="0" layoutInCell="1" allowOverlap="1" wp14:anchorId="440BD1B0" wp14:editId="51813BA4">
               <wp:simplePos x="0" y="0"/>
               <wp:positionH relativeFrom="column">
-                <wp:posOffset>-13970</wp:posOffset>
+                <wp:posOffset>-46855</wp:posOffset>
               </wp:positionH>
               <wp:positionV relativeFrom="paragraph">
-                <wp:posOffset>-36195</wp:posOffset>
+                <wp:posOffset>-24286</wp:posOffset>
               </wp:positionV>
               <wp:extent cx="5761356" cy="306125"/>
               <wp:effectExtent l="0" t="0" r="10795" b="17780"/>
@@ -1083,6 +1088,9 @@
                     <wps:txbx>
                       <w:txbxContent>
                         <w:p>
+                          <w:pPr>
+                            <w:jc w:val="center"/>
+                          </w:pPr>
                           <w:r>
                             <w:rPr>
                               <w:sz w:val="20"/>
@@ -1106,7 +1114,7 @@
                               <w:noProof/>
                               <w:sz w:val="20"/>
                             </w:rPr>
-                            <w:t>Kevin Wesseler</w:t>
+                            <w:t>Kevin Jolitz</w:t>
                           </w:r>
                           <w:r>
                             <w:rPr>
@@ -1131,7 +1139,6 @@
                               <w:sz w:val="20"/>
                             </w:rPr>
                             <w:tab/>
-                            <w:t xml:space="preserve">     </w:t>
                           </w:r>
                           <w:r>
                             <w:rPr>
@@ -1155,13 +1162,19 @@
                             <w:rPr>
                               <w:sz w:val="20"/>
                             </w:rPr>
-                            <w:t>Titel des Ausarbeitungsteiles</w:t>
+                            <w:t>Kundenkreis</w:t>
                           </w:r>
                           <w:r>
                             <w:rPr>
                               <w:sz w:val="20"/>
                             </w:rPr>
                             <w:fldChar w:fldCharType="end"/>
+                          </w:r>
+                          <w:r>
+                            <w:rPr>
+                              <w:sz w:val="20"/>
+                            </w:rPr>
+                            <w:tab/>
                           </w:r>
                           <w:r>
                             <w:rPr>
@@ -1244,10 +1257,13 @@
         </mc:Choice>
         <mc:Fallback>
           <w:pict>
-            <v:rect w14:anchorId="440BD1B0" id="Rechteck 1" o:spid="_x0000_s1026" style="position:absolute;left:0;text-align:left;margin-left:-1.1pt;margin-top:-2.85pt;width:453.65pt;height:24.1pt;z-index:251659264;visibility:visible;mso-wrap-style:square;mso-width-percent:0;mso-height-percent:0;mso-wrap-distance-left:9pt;mso-wrap-distance-top:0;mso-wrap-distance-right:9pt;mso-wrap-distance-bottom:0;mso-position-horizontal:absolute;mso-position-horizontal-relative:text;mso-position-vertical:absolute;mso-position-vertical-relative:text;mso-width-percent:0;mso-height-percent:0;mso-width-relative:margin;mso-height-relative:margin;v-text-anchor:middle" o:gfxdata="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" fillcolor="#5b9bd5 [3204]" strokecolor="white [3212]" strokeweight="1pt">
+            <v:rect w14:anchorId="440BD1B0" id="Rechteck_x0020_1" o:spid="_x0000_s1026" style="position:absolute;left:0;text-align:left;margin-left:-3.7pt;margin-top:-1.85pt;width:453.65pt;height:24.1pt;z-index:251659264;visibility:visible;mso-wrap-style:square;mso-width-percent:0;mso-height-percent:0;mso-wrap-distance-left:9pt;mso-wrap-distance-top:0;mso-wrap-distance-right:9pt;mso-wrap-distance-bottom:0;mso-position-horizontal:absolute;mso-position-horizontal-relative:text;mso-position-vertical:absolute;mso-position-vertical-relative:text;mso-width-percent:0;mso-height-percent:0;mso-width-relative:margin;mso-height-relative:margin;v-text-anchor:middle" o:gfxdata="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" fillcolor="#5b9bd5 [3204]" strokecolor="white [3212]" strokeweight="1pt">
               <v:textbox>
                 <w:txbxContent>
                   <w:p>
+                    <w:pPr>
+                      <w:jc w:val="center"/>
+                    </w:pPr>
                     <w:r>
                       <w:rPr>
                         <w:sz w:val="20"/>
@@ -1271,7 +1287,7 @@
                         <w:noProof/>
                         <w:sz w:val="20"/>
                       </w:rPr>
-                      <w:t>Kevin Wesseler</w:t>
+                      <w:t>Kevin Jolitz</w:t>
                     </w:r>
                     <w:r>
                       <w:rPr>
@@ -1296,7 +1312,6 @@
                         <w:sz w:val="20"/>
                       </w:rPr>
                       <w:tab/>
-                      <w:t xml:space="preserve">     </w:t>
                     </w:r>
                     <w:r>
                       <w:rPr>
@@ -1320,13 +1335,19 @@
                       <w:rPr>
                         <w:sz w:val="20"/>
                       </w:rPr>
-                      <w:t>Titel des Ausarbeitungsteiles</w:t>
+                      <w:t>Kundenkreis</w:t>
                     </w:r>
                     <w:r>
                       <w:rPr>
                         <w:sz w:val="20"/>
                       </w:rPr>
                       <w:fldChar w:fldCharType="end"/>
+                    </w:r>
+                    <w:r>
+                      <w:rPr>
+                        <w:sz w:val="20"/>
+                      </w:rPr>
+                      <w:tab/>
                     </w:r>
                     <w:r>
                       <w:rPr>
@@ -1486,12 +1507,14 @@
                               <w:sz w:val="16"/>
                             </w:rPr>
                           </w:pPr>
+                          <w:proofErr w:type="spellStart"/>
                           <w:r>
                             <w:rPr>
                               <w:sz w:val="16"/>
                             </w:rPr>
                             <w:t>TeamScrumMid</w:t>
                           </w:r>
+                          <w:proofErr w:type="spellEnd"/>
                         </w:p>
                       </w:txbxContent>
                     </wps:txbx>
@@ -1704,8 +1727,8 @@
 </file>
 
 <file path=word/numbering.xml><?xml version="1.0" encoding="utf-8"?>
-<w:numbering xmlns:wpc="http://schemas.microsoft.com/office/word/2010/wordprocessingCanvas" xmlns:mc="http://schemas.openxmlformats.org/markup-compatibility/2006" xmlns:o="urn:schemas-microsoft-com:office:office" xmlns:r="http://schemas.openxmlformats.org/officeDocument/2006/relationships" xmlns:m="http://schemas.openxmlformats.org/officeDocument/2006/math" xmlns:v="urn:schemas-microsoft-com:vml" xmlns:wp14="http://schemas.microsoft.com/office/word/2010/wordprocessingDrawing" xmlns:wp="http://schemas.openxmlformats.org/drawingml/2006/wordprocessingDrawing" xmlns:w10="urn:schemas-microsoft-com:office:word" xmlns:w="http://schemas.openxmlformats.org/wordprocessingml/2006/main" xmlns:w14="http://schemas.microsoft.com/office/word/2010/wordml" xmlns:w15="http://schemas.microsoft.com/office/word/2012/wordml" xmlns:wpg="http://schemas.microsoft.com/office/word/2010/wordprocessingGroup" xmlns:wpi="http://schemas.microsoft.com/office/word/2010/wordprocessingInk" xmlns:wne="http://schemas.microsoft.com/office/word/2006/wordml" xmlns:wps="http://schemas.microsoft.com/office/word/2010/wordprocessingShape" mc:Ignorable="w14 w15 wp14">
-  <w:abstractNum w:abstractNumId="0" w15:restartNumberingAfterBreak="0">
+<w:numbering xmlns:wpc="http://schemas.microsoft.com/office/word/2010/wordprocessingCanvas" xmlns:mo="http://schemas.microsoft.com/office/mac/office/2008/main" xmlns:mc="http://schemas.openxmlformats.org/markup-compatibility/2006" xmlns:mv="urn:schemas-microsoft-com:mac:vml" xmlns:o="urn:schemas-microsoft-com:office:office" xmlns:r="http://schemas.openxmlformats.org/officeDocument/2006/relationships" xmlns:m="http://schemas.openxmlformats.org/officeDocument/2006/math" xmlns:v="urn:schemas-microsoft-com:vml" xmlns:wp14="http://schemas.microsoft.com/office/word/2010/wordprocessingDrawing" xmlns:wp="http://schemas.openxmlformats.org/drawingml/2006/wordprocessingDrawing" xmlns:w10="urn:schemas-microsoft-com:office:word" xmlns:w="http://schemas.openxmlformats.org/wordprocessingml/2006/main" xmlns:w14="http://schemas.microsoft.com/office/word/2010/wordml" xmlns:w15="http://schemas.microsoft.com/office/word/2012/wordml" xmlns:wpg="http://schemas.microsoft.com/office/word/2010/wordprocessingGroup" xmlns:wpi="http://schemas.microsoft.com/office/word/2010/wordprocessingInk" xmlns:wne="http://schemas.microsoft.com/office/word/2006/wordml" xmlns:wps="http://schemas.microsoft.com/office/word/2010/wordprocessingShape" mc:Ignorable="w14 w15 wp14">
+  <w:abstractNum w:abstractNumId="0">
     <w:nsid w:val="1CAD3F75"/>
     <w:multiLevelType w:val="multilevel"/>
     <w:tmpl w:val="04070025"/>
@@ -1819,7 +1842,7 @@
     </w:rPrDefault>
     <w:pPrDefault/>
   </w:docDefaults>
-  <w:latentStyles w:defLockedState="0" w:defUIPriority="99" w:defSemiHidden="0" w:defUnhideWhenUsed="0" w:defQFormat="0" w:count="371">
+  <w:latentStyles w:defLockedState="0" w:defUIPriority="99" w:defSemiHidden="0" w:defUnhideWhenUsed="0" w:defQFormat="0" w:count="380">
     <w:lsdException w:name="Normal" w:uiPriority="0" w:qFormat="1"/>
     <w:lsdException w:name="heading 1" w:uiPriority="9" w:qFormat="1"/>
     <w:lsdException w:name="heading 2" w:semiHidden="1" w:uiPriority="9" w:unhideWhenUsed="1" w:qFormat="1"/>
@@ -2702,6 +2725,7 @@
     <w:uiPriority w:val="39"/>
     <w:rsid w:val="000714B6"/>
     <w:tblPr>
+      <w:tblInd w:w="0" w:type="dxa"/>
       <w:tblBorders>
         <w:top w:val="single" w:sz="4" w:space="0" w:color="auto"/>
         <w:left w:val="single" w:sz="4" w:space="0" w:color="auto"/>
@@ -2710,6 +2734,12 @@
         <w:insideH w:val="single" w:sz="4" w:space="0" w:color="auto"/>
         <w:insideV w:val="single" w:sz="4" w:space="0" w:color="auto"/>
       </w:tblBorders>
+      <w:tblCellMar>
+        <w:top w:w="0" w:type="dxa"/>
+        <w:left w:w="108" w:type="dxa"/>
+        <w:bottom w:w="0" w:type="dxa"/>
+        <w:right w:w="108" w:type="dxa"/>
+      </w:tblCellMar>
     </w:tblPr>
   </w:style>
   <w:style w:type="character" w:customStyle="1" w:styleId="berschrift3Zchn">
@@ -2750,7 +2780,7 @@
       <w:lang w:val="en-US" w:eastAsia="zh-CN"/>
     </w:rPr>
   </w:style>
-  <w:style w:type="character" w:styleId="Hyperlink">
+  <w:style w:type="character" w:styleId="Link">
     <w:name w:val="Hyperlink"/>
     <w:basedOn w:val="Absatz-Standardschriftart"/>
     <w:uiPriority w:val="99"/>
@@ -3153,7 +3183,7 @@
 </file>
 
 <file path=customXml/itemProps1.xml><?xml version="1.0" encoding="utf-8"?>
-<ds:datastoreItem xmlns:ds="http://schemas.openxmlformats.org/officeDocument/2006/customXml" ds:itemID="{A4D9F947-B5CB-4BCA-B994-A2C22BF7333B}">
+<ds:datastoreItem xmlns:ds="http://schemas.openxmlformats.org/officeDocument/2006/customXml" ds:itemID="{699EFAC3-94E3-734E-8652-4827435CB25F}">
   <ds:schemaRefs>
     <ds:schemaRef ds:uri="http://schemas.openxmlformats.org/officeDocument/2006/bibliography"/>
   </ds:schemaRefs>

--- a/3_Marktanalyse/3_Kundenkreise/Kundenkreise.docx
+++ b/3_Marktanalyse/3_Kundenkreise/Kundenkreise.docx
@@ -1,21 +1,14 @@
 
 <file path=word/document.xml><?xml version="1.0" encoding="utf-8"?>
-<w:document xmlns:wpc="http://schemas.microsoft.com/office/word/2010/wordprocessingCanvas" xmlns:mo="http://schemas.microsoft.com/office/mac/office/2008/main" xmlns:mc="http://schemas.openxmlformats.org/markup-compatibility/2006" xmlns:mv="urn:schemas-microsoft-com:mac:vml" xmlns:o="urn:schemas-microsoft-com:office:office" xmlns:r="http://schemas.openxmlformats.org/officeDocument/2006/relationships" xmlns:m="http://schemas.openxmlformats.org/officeDocument/2006/math" xmlns:v="urn:schemas-microsoft-com:vml" xmlns:wp14="http://schemas.microsoft.com/office/word/2010/wordprocessingDrawing" xmlns:wp="http://schemas.openxmlformats.org/drawingml/2006/wordprocessingDrawing" xmlns:w10="urn:schemas-microsoft-com:office:word" xmlns:w="http://schemas.openxmlformats.org/wordprocessingml/2006/main" xmlns:w14="http://schemas.microsoft.com/office/word/2010/wordml" xmlns:w15="http://schemas.microsoft.com/office/word/2012/wordml" xmlns:wpg="http://schemas.microsoft.com/office/word/2010/wordprocessingGroup" xmlns:wpi="http://schemas.microsoft.com/office/word/2010/wordprocessingInk" xmlns:wne="http://schemas.microsoft.com/office/word/2006/wordml" xmlns:wps="http://schemas.microsoft.com/office/word/2010/wordprocessingShape" mc:Ignorable="w14 w15 wp14">
+<w:document xmlns:wpc="http://schemas.microsoft.com/office/word/2010/wordprocessingCanvas" xmlns:mc="http://schemas.openxmlformats.org/markup-compatibility/2006" xmlns:o="urn:schemas-microsoft-com:office:office" xmlns:r="http://schemas.openxmlformats.org/officeDocument/2006/relationships" xmlns:m="http://schemas.openxmlformats.org/officeDocument/2006/math" xmlns:v="urn:schemas-microsoft-com:vml" xmlns:wp14="http://schemas.microsoft.com/office/word/2010/wordprocessingDrawing" xmlns:wp="http://schemas.openxmlformats.org/drawingml/2006/wordprocessingDrawing" xmlns:w10="urn:schemas-microsoft-com:office:word" xmlns:w="http://schemas.openxmlformats.org/wordprocessingml/2006/main" xmlns:w14="http://schemas.microsoft.com/office/word/2010/wordml" xmlns:w15="http://schemas.microsoft.com/office/word/2012/wordml" xmlns:wpg="http://schemas.microsoft.com/office/word/2010/wordprocessingGroup" xmlns:wpi="http://schemas.microsoft.com/office/word/2010/wordprocessingInk" xmlns:wne="http://schemas.microsoft.com/office/word/2006/wordml" xmlns:wps="http://schemas.microsoft.com/office/word/2010/wordprocessingShape" mc:Ignorable="w14 w15 wp14">
   <w:body>
     <w:p>
       <w:pPr>
         <w:pStyle w:val="Titel"/>
+        <w:ind w:left="2124" w:firstLine="708"/>
       </w:pPr>
       <w:r>
-        <w:tab/>
-      </w:r>
-      <w:r>
-        <w:t>Kundenkre</w:t>
-      </w:r>
-      <w:bookmarkStart w:id="0" w:name="_GoBack"/>
-      <w:bookmarkEnd w:id="0"/>
-      <w:r>
-        <w:t>is</w:t>
+        <w:t>Kundenkreis</w:t>
       </w:r>
     </w:p>
     <w:p/>
@@ -58,31 +51,52 @@
         <w:tabs>
           <w:tab w:val="left" w:pos="3402"/>
         </w:tabs>
+        <w:rPr>
+          <w:lang w:val="en-GB"/>
+        </w:rPr>
       </w:pPr>
       <w:r>
         <w:rPr>
           <w:sz w:val="28"/>
+          <w:lang w:val="en-GB"/>
         </w:rPr>
         <w:t>Version:</w:t>
       </w:r>
       <w:r>
+        <w:rPr>
+          <w:lang w:val="en-GB"/>
+        </w:rPr>
         <w:tab/>
       </w:r>
       <w:r>
         <w:rPr>
           <w:sz w:val="28"/>
+          <w:lang w:val="en-GB"/>
         </w:rPr>
         <w:t>V00</w:t>
       </w:r>
       <w:r>
         <w:rPr>
           <w:sz w:val="28"/>
+          <w:lang w:val="en-GB"/>
         </w:rPr>
-        <w:t>1</w:t>
+        <w:t>2</w:t>
       </w:r>
     </w:p>
-    <w:p/>
-    <w:p/>
+    <w:p>
+      <w:pPr>
+        <w:rPr>
+          <w:lang w:val="en-GB"/>
+        </w:rPr>
+      </w:pPr>
+    </w:p>
+    <w:p>
+      <w:pPr>
+        <w:rPr>
+          <w:lang w:val="en-GB"/>
+        </w:rPr>
+      </w:pPr>
+    </w:p>
     <w:sdt>
       <w:sdtPr>
         <w:rPr>
@@ -148,7 +162,7 @@
           <w:hyperlink w:anchor="_Toc439592851" w:history="1">
             <w:r>
               <w:rPr>
-                <w:rStyle w:val="Link"/>
+                <w:rStyle w:val="Hyperlink"/>
                 <w:noProof/>
               </w:rPr>
               <w:t>Versionsgeschichte</w:t>
@@ -221,7 +235,7 @@
           <w:hyperlink w:anchor="_Toc439592852" w:history="1">
             <w:r>
               <w:rPr>
-                <w:rStyle w:val="Link"/>
+                <w:rStyle w:val="Hyperlink"/>
                 <w:noProof/>
               </w:rPr>
               <w:t>Ausarbeitungsteil</w:t>
@@ -292,11 +306,11 @@
       <w:pPr>
         <w:pStyle w:val="berschrift1"/>
       </w:pPr>
-      <w:bookmarkStart w:id="1" w:name="_Toc439592851"/>
+      <w:bookmarkStart w:id="0" w:name="_Toc439592851"/>
       <w:r>
         <w:t>Versionsgeschichte</w:t>
       </w:r>
-      <w:bookmarkEnd w:id="1"/>
+      <w:bookmarkEnd w:id="0"/>
     </w:p>
     <w:p/>
     <w:tbl>
@@ -437,25 +451,46 @@
           <w:tcPr>
             <w:tcW w:w="1097" w:type="dxa"/>
           </w:tcPr>
-          <w:p/>
+          <w:p>
+            <w:r>
+              <w:t>002</w:t>
+            </w:r>
+          </w:p>
         </w:tc>
         <w:tc>
           <w:tcPr>
             <w:tcW w:w="1151" w:type="dxa"/>
           </w:tcPr>
-          <w:p/>
+          <w:p>
+            <w:r>
+              <w:t>18.01.16</w:t>
+            </w:r>
+          </w:p>
         </w:tc>
         <w:tc>
           <w:tcPr>
             <w:tcW w:w="5355" w:type="dxa"/>
           </w:tcPr>
-          <w:p/>
+          <w:p>
+            <w:r>
+              <w:t>Kapitel Ermittlung des Kundenkreises hinzugefügt</w:t>
+            </w:r>
+          </w:p>
         </w:tc>
         <w:tc>
           <w:tcPr>
             <w:tcW w:w="1813" w:type="dxa"/>
           </w:tcPr>
-          <w:p/>
+          <w:p>
+            <w:proofErr w:type="spellStart"/>
+            <w:r>
+              <w:t>Jolitz</w:t>
+            </w:r>
+            <w:proofErr w:type="spellEnd"/>
+            <w:r>
+              <w:t>, K;</w:t>
+            </w:r>
+          </w:p>
         </w:tc>
       </w:tr>
       <w:tr>
@@ -547,18 +582,201 @@
       <w:pPr>
         <w:pStyle w:val="berschrift1"/>
       </w:pPr>
-      <w:bookmarkStart w:id="2" w:name="_Toc439592852"/>
       <w:r>
         <w:lastRenderedPageBreak/>
-        <w:t>Ausarbeitungsteil</w:t>
-      </w:r>
-      <w:bookmarkEnd w:id="2"/>
+        <w:t>Ermittlung des Kundenkreises</w:t>
+      </w:r>
     </w:p>
     <w:p>
       <w:r>
-        <w:t>Text</w:t>
+        <w:t>Unser Produkt ist eine zielgerichtete Anwendung, welche</w:t>
+      </w:r>
+      <w:r>
+        <w:t xml:space="preserve"> schon durch ihren Verwendungszweck</w:t>
+      </w:r>
+      <w:r>
+        <w:t xml:space="preserve"> für eine spezielle Kundengruppe ausgerichtet ist: </w:t>
+      </w:r>
+      <w:r>
+        <w:t xml:space="preserve">kleine </w:t>
+      </w:r>
+      <w:r>
+        <w:t xml:space="preserve">Projektteams </w:t>
+      </w:r>
+      <w:r>
+        <w:t xml:space="preserve">von maximal 15 Personen </w:t>
+      </w:r>
+      <w:r>
+        <w:t xml:space="preserve">die an kleineren bis größeren Projekten arbeiten. </w:t>
       </w:r>
     </w:p>
+    <w:p>
+      <w:r>
+        <w:t xml:space="preserve">Für eine Webplattform wie unsere sind vor allem </w:t>
+      </w:r>
+      <w:r>
+        <w:t>hohe</w:t>
+      </w:r>
+      <w:r>
+        <w:t xml:space="preserve"> Benutzerzahlen</w:t>
+      </w:r>
+      <w:r>
+        <w:t xml:space="preserve"> wichtig</w:t>
+      </w:r>
+      <w:r>
+        <w:t xml:space="preserve">, </w:t>
+      </w:r>
+      <w:r>
+        <w:t xml:space="preserve">um diese später z.B. durch Werbung zu </w:t>
+      </w:r>
+      <w:proofErr w:type="spellStart"/>
+      <w:r>
+        <w:t>monetarisieren</w:t>
+      </w:r>
+      <w:proofErr w:type="spellEnd"/>
+      <w:r>
+        <w:t>. D</w:t>
+      </w:r>
+      <w:r>
+        <w:t xml:space="preserve">eshalb sollten </w:t>
+      </w:r>
+      <w:r>
+        <w:t xml:space="preserve">für uns </w:t>
+      </w:r>
+      <w:r>
+        <w:t xml:space="preserve">die </w:t>
+      </w:r>
+      <w:r>
+        <w:t>viele</w:t>
+      </w:r>
+      <w:r>
+        <w:t>n</w:t>
+      </w:r>
+      <w:r>
+        <w:t xml:space="preserve"> verschiedene Kontexte relevant</w:t>
+      </w:r>
+      <w:r>
+        <w:t xml:space="preserve"> sein</w:t>
+      </w:r>
+      <w:r>
+        <w:t xml:space="preserve">, in denen die Projektteams arbeiten. </w:t>
+      </w:r>
+      <w:r>
+        <w:t>Daraus ergibt sich, dass die</w:t>
+      </w:r>
+      <w:r>
+        <w:t xml:space="preserve"> </w:t>
+      </w:r>
+      <w:r>
+        <w:t>f</w:t>
+      </w:r>
+      <w:r>
+        <w:t>ür uns wichtige</w:t>
+      </w:r>
+      <w:r>
+        <w:t>n</w:t>
+      </w:r>
+      <w:r>
+        <w:t xml:space="preserve"> S</w:t>
+      </w:r>
+      <w:r>
+        <w:t xml:space="preserve">egmente </w:t>
+      </w:r>
+      <w:r>
+        <w:t xml:space="preserve">der private, </w:t>
+      </w:r>
+      <w:r>
+        <w:t>geschäftliche und der Bildungsbereich</w:t>
+      </w:r>
+      <w:r>
+        <w:t xml:space="preserve"> sind</w:t>
+      </w:r>
+      <w:bookmarkStart w:id="1" w:name="_GoBack"/>
+      <w:bookmarkEnd w:id="1"/>
+      <w:r>
+        <w:t>, welchen wir für unser Projekt gewinnen sollten.</w:t>
+      </w:r>
+      <w:r>
+        <w:t xml:space="preserve"> </w:t>
+      </w:r>
+    </w:p>
+    <w:p>
+      <w:r>
+        <w:t xml:space="preserve">Heutzutage </w:t>
+      </w:r>
+      <w:r>
+        <w:t>organisieren auch</w:t>
+      </w:r>
+      <w:r>
+        <w:t xml:space="preserve"> viele Privatpersonen Projekte, welche ohne viel </w:t>
+      </w:r>
+      <w:r>
+        <w:t>Planungs- und Dokumentenlast</w:t>
+      </w:r>
+      <w:r>
+        <w:t xml:space="preserve"> auskomm</w:t>
+      </w:r>
+      <w:r>
+        <w:t xml:space="preserve">en sollen. Dafür ist </w:t>
+      </w:r>
+      <w:proofErr w:type="spellStart"/>
+      <w:r>
+        <w:t>Scrum</w:t>
+      </w:r>
+      <w:proofErr w:type="spellEnd"/>
+      <w:r>
+        <w:t xml:space="preserve"> und somit unsere Webplattform ideal als Ergänzung oder Kommunikationsplattform zwischen den Teilnehmern</w:t>
+      </w:r>
+      <w:r>
+        <w:t xml:space="preserve">. </w:t>
+      </w:r>
+    </w:p>
+    <w:p>
+      <w:r>
+        <w:t xml:space="preserve">Der geschäftliche Bereich kann sich ebenso für uns als lukrativ erweisen, wobei man hier Funktionen zur Abgrenzung vom Privatkunden bereitstellen muss. </w:t>
+      </w:r>
+      <w:r>
+        <w:t xml:space="preserve">Ebenso sollten wir uns auf kleinere private Unternehmen bzw. Start </w:t>
+      </w:r>
+      <w:proofErr w:type="spellStart"/>
+      <w:r>
+        <w:t>Ups</w:t>
+      </w:r>
+      <w:proofErr w:type="spellEnd"/>
+      <w:r>
+        <w:t xml:space="preserve"> spezialisieren, da </w:t>
+      </w:r>
+      <w:proofErr w:type="spellStart"/>
+      <w:r>
+        <w:t>Scrum</w:t>
+      </w:r>
+      <w:proofErr w:type="spellEnd"/>
+      <w:r>
+        <w:t xml:space="preserve"> für größere Projekte eher ungeeignet erscheint. </w:t>
+      </w:r>
+    </w:p>
+    <w:p>
+      <w:r>
+        <w:t>Um auch zukünft</w:t>
+      </w:r>
+      <w:r>
+        <w:t xml:space="preserve">ig für Nachwuchs zu sorgen </w:t>
+      </w:r>
+      <w:r>
+        <w:t>dieses Vorgehensmodell attraktiv zu machen, ist auch der schulische Bereich enorm wichtig.</w:t>
+      </w:r>
+      <w:r>
+        <w:t xml:space="preserve"> Vor allem im Informatik Bereich findet diese Methode immer mehr Anklang, also warum Schulen nicht die Möglichkeit bieten ihren Schülern diese Art der Projektgestaltung näher zu bringen</w:t>
+      </w:r>
+      <w:r>
+        <w:t xml:space="preserve"> und uns zukünftige Kunden zu bescheren.</w:t>
+      </w:r>
+      <w:r>
+        <w:t xml:space="preserve"> </w:t>
+      </w:r>
+    </w:p>
+    <w:p/>
+    <w:p/>
     <w:sectPr>
       <w:headerReference w:type="default" r:id="rId8"/>
       <w:footerReference w:type="even" r:id="rId9"/>
@@ -574,7 +792,7 @@
 </file>
 
 <file path=word/endnotes.xml><?xml version="1.0" encoding="utf-8"?>
-<w:endnotes xmlns:wpc="http://schemas.microsoft.com/office/word/2010/wordprocessingCanvas" xmlns:mo="http://schemas.microsoft.com/office/mac/office/2008/main" xmlns:mc="http://schemas.openxmlformats.org/markup-compatibility/2006" xmlns:mv="urn:schemas-microsoft-com:mac:vml" xmlns:o="urn:schemas-microsoft-com:office:office" xmlns:r="http://schemas.openxmlformats.org/officeDocument/2006/relationships" xmlns:m="http://schemas.openxmlformats.org/officeDocument/2006/math" xmlns:v="urn:schemas-microsoft-com:vml" xmlns:wp14="http://schemas.microsoft.com/office/word/2010/wordprocessingDrawing" xmlns:wp="http://schemas.openxmlformats.org/drawingml/2006/wordprocessingDrawing" xmlns:w10="urn:schemas-microsoft-com:office:word" xmlns:w="http://schemas.openxmlformats.org/wordprocessingml/2006/main" xmlns:w14="http://schemas.microsoft.com/office/word/2010/wordml" xmlns:w15="http://schemas.microsoft.com/office/word/2012/wordml" xmlns:wpg="http://schemas.microsoft.com/office/word/2010/wordprocessingGroup" xmlns:wpi="http://schemas.microsoft.com/office/word/2010/wordprocessingInk" xmlns:wne="http://schemas.microsoft.com/office/word/2006/wordml" xmlns:wps="http://schemas.microsoft.com/office/word/2010/wordprocessingShape" mc:Ignorable="w14 w15 wp14">
+<w:endnotes xmlns:wpc="http://schemas.microsoft.com/office/word/2010/wordprocessingCanvas" xmlns:mc="http://schemas.openxmlformats.org/markup-compatibility/2006" xmlns:o="urn:schemas-microsoft-com:office:office" xmlns:r="http://schemas.openxmlformats.org/officeDocument/2006/relationships" xmlns:m="http://schemas.openxmlformats.org/officeDocument/2006/math" xmlns:v="urn:schemas-microsoft-com:vml" xmlns:wp14="http://schemas.microsoft.com/office/word/2010/wordprocessingDrawing" xmlns:wp="http://schemas.openxmlformats.org/drawingml/2006/wordprocessingDrawing" xmlns:w10="urn:schemas-microsoft-com:office:word" xmlns:w="http://schemas.openxmlformats.org/wordprocessingml/2006/main" xmlns:w14="http://schemas.microsoft.com/office/word/2010/wordml" xmlns:w15="http://schemas.microsoft.com/office/word/2012/wordml" xmlns:wpg="http://schemas.microsoft.com/office/word/2010/wordprocessingGroup" xmlns:wpi="http://schemas.microsoft.com/office/word/2010/wordprocessingInk" xmlns:wne="http://schemas.microsoft.com/office/word/2006/wordml" xmlns:wps="http://schemas.microsoft.com/office/word/2010/wordprocessingShape" mc:Ignorable="w14 w15 wp14">
   <w:endnote w:type="separator" w:id="-1">
     <w:p>
       <w:r>
@@ -593,7 +811,7 @@
 </file>
 
 <file path=word/footer1.xml><?xml version="1.0" encoding="utf-8"?>
-<w:ftr xmlns:wpc="http://schemas.microsoft.com/office/word/2010/wordprocessingCanvas" xmlns:mo="http://schemas.microsoft.com/office/mac/office/2008/main" xmlns:mc="http://schemas.openxmlformats.org/markup-compatibility/2006" xmlns:mv="urn:schemas-microsoft-com:mac:vml" xmlns:o="urn:schemas-microsoft-com:office:office" xmlns:r="http://schemas.openxmlformats.org/officeDocument/2006/relationships" xmlns:m="http://schemas.openxmlformats.org/officeDocument/2006/math" xmlns:v="urn:schemas-microsoft-com:vml" xmlns:wp14="http://schemas.microsoft.com/office/word/2010/wordprocessingDrawing" xmlns:wp="http://schemas.openxmlformats.org/drawingml/2006/wordprocessingDrawing" xmlns:w10="urn:schemas-microsoft-com:office:word" xmlns:w="http://schemas.openxmlformats.org/wordprocessingml/2006/main" xmlns:w14="http://schemas.microsoft.com/office/word/2010/wordml" xmlns:w15="http://schemas.microsoft.com/office/word/2012/wordml" xmlns:wpg="http://schemas.microsoft.com/office/word/2010/wordprocessingGroup" xmlns:wpi="http://schemas.microsoft.com/office/word/2010/wordprocessingInk" xmlns:wne="http://schemas.microsoft.com/office/word/2006/wordml" xmlns:wps="http://schemas.microsoft.com/office/word/2010/wordprocessingShape" mc:Ignorable="w14 w15 wp14">
+<w:ftr xmlns:wpc="http://schemas.microsoft.com/office/word/2010/wordprocessingCanvas" xmlns:mc="http://schemas.openxmlformats.org/markup-compatibility/2006" xmlns:o="urn:schemas-microsoft-com:office:office" xmlns:r="http://schemas.openxmlformats.org/officeDocument/2006/relationships" xmlns:m="http://schemas.openxmlformats.org/officeDocument/2006/math" xmlns:v="urn:schemas-microsoft-com:vml" xmlns:wp14="http://schemas.microsoft.com/office/word/2010/wordprocessingDrawing" xmlns:wp="http://schemas.openxmlformats.org/drawingml/2006/wordprocessingDrawing" xmlns:w10="urn:schemas-microsoft-com:office:word" xmlns:w="http://schemas.openxmlformats.org/wordprocessingml/2006/main" xmlns:w14="http://schemas.microsoft.com/office/word/2010/wordml" xmlns:w15="http://schemas.microsoft.com/office/word/2012/wordml" xmlns:wpg="http://schemas.microsoft.com/office/word/2010/wordprocessingGroup" xmlns:wpi="http://schemas.microsoft.com/office/word/2010/wordprocessingInk" xmlns:wne="http://schemas.microsoft.com/office/word/2006/wordml" xmlns:wps="http://schemas.microsoft.com/office/word/2010/wordprocessingShape" mc:Ignorable="w14 w15 wp14">
   <w:p>
     <w:pPr>
       <w:pStyle w:val="Fuzeile"/>
@@ -659,7 +877,7 @@
 </file>
 
 <file path=word/footer2.xml><?xml version="1.0" encoding="utf-8"?>
-<w:ftr xmlns:wpc="http://schemas.microsoft.com/office/word/2010/wordprocessingCanvas" xmlns:mo="http://schemas.microsoft.com/office/mac/office/2008/main" xmlns:mc="http://schemas.openxmlformats.org/markup-compatibility/2006" xmlns:mv="urn:schemas-microsoft-com:mac:vml" xmlns:o="urn:schemas-microsoft-com:office:office" xmlns:r="http://schemas.openxmlformats.org/officeDocument/2006/relationships" xmlns:m="http://schemas.openxmlformats.org/officeDocument/2006/math" xmlns:v="urn:schemas-microsoft-com:vml" xmlns:wp14="http://schemas.microsoft.com/office/word/2010/wordprocessingDrawing" xmlns:wp="http://schemas.openxmlformats.org/drawingml/2006/wordprocessingDrawing" xmlns:w10="urn:schemas-microsoft-com:office:word" xmlns:w="http://schemas.openxmlformats.org/wordprocessingml/2006/main" xmlns:w14="http://schemas.microsoft.com/office/word/2010/wordml" xmlns:w15="http://schemas.microsoft.com/office/word/2012/wordml" xmlns:wpg="http://schemas.microsoft.com/office/word/2010/wordprocessingGroup" xmlns:wpi="http://schemas.microsoft.com/office/word/2010/wordprocessingInk" xmlns:wne="http://schemas.microsoft.com/office/word/2006/wordml" xmlns:wps="http://schemas.microsoft.com/office/word/2010/wordprocessingShape" mc:Ignorable="w14 w15 wp14">
+<w:ftr xmlns:wpc="http://schemas.microsoft.com/office/word/2010/wordprocessingCanvas" xmlns:mc="http://schemas.openxmlformats.org/markup-compatibility/2006" xmlns:o="urn:schemas-microsoft-com:office:office" xmlns:r="http://schemas.openxmlformats.org/officeDocument/2006/relationships" xmlns:m="http://schemas.openxmlformats.org/officeDocument/2006/math" xmlns:v="urn:schemas-microsoft-com:vml" xmlns:wp14="http://schemas.microsoft.com/office/word/2010/wordprocessingDrawing" xmlns:wp="http://schemas.openxmlformats.org/drawingml/2006/wordprocessingDrawing" xmlns:w10="urn:schemas-microsoft-com:office:word" xmlns:w="http://schemas.openxmlformats.org/wordprocessingml/2006/main" xmlns:w14="http://schemas.microsoft.com/office/word/2010/wordml" xmlns:w15="http://schemas.microsoft.com/office/word/2012/wordml" xmlns:wpg="http://schemas.microsoft.com/office/word/2010/wordprocessingGroup" xmlns:wpi="http://schemas.microsoft.com/office/word/2010/wordprocessingInk" xmlns:wne="http://schemas.microsoft.com/office/word/2006/wordml" xmlns:wps="http://schemas.microsoft.com/office/word/2010/wordprocessingShape" mc:Ignorable="w14 w15 wp14">
   <w:p>
     <w:pPr>
       <w:pStyle w:val="Fuzeile"/>
@@ -733,7 +951,7 @@
             </wp:anchor>
           </w:drawing>
         </mc:Choice>
-        <mc:Fallback>
+        <mc:Fallback xmlns:mv="urn:schemas-microsoft-com:mac:vml" xmlns:mo="http://schemas.microsoft.com/office/mac/office/2008/main">
           <w:pict>
             <v:shapetype w14:anchorId="5C07FB44" id="_x0000_t6" coordsize="21600,21600" o:spt="6" path="m,l,21600r21600,xe">
               <v:stroke joinstyle="miter"/>
@@ -815,7 +1033,7 @@
             </wp:anchor>
           </w:drawing>
         </mc:Choice>
-        <mc:Fallback>
+        <mc:Fallback xmlns:mv="urn:schemas-microsoft-com:mac:vml" xmlns:mo="http://schemas.microsoft.com/office/mac/office/2008/main">
           <w:pict>
             <v:shape w14:anchorId="207D192E" id="Rechtwinkliges Dreieck 5" o:spid="_x0000_s1026" type="#_x0000_t6" style="position:absolute;margin-left:438.5pt;margin-top:1.25pt;width:16.7pt;height:14.7pt;rotation:90;z-index:251665408;visibility:visible;mso-wrap-style:square;mso-width-percent:0;mso-height-percent:0;mso-wrap-distance-left:9pt;mso-wrap-distance-top:0;mso-wrap-distance-right:9pt;mso-wrap-distance-bottom:0;mso-position-horizontal:absolute;mso-position-horizontal-relative:text;mso-position-vertical:absolute;mso-position-vertical-relative:text;mso-width-percent:0;mso-height-percent:0;mso-width-relative:margin;mso-height-relative:margin;v-text-anchor:middle" o:gfxdata="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" fillcolor="#5b9bd5 [3204]" stroked="f" strokeweight="1pt"/>
           </w:pict>
@@ -907,7 +1125,7 @@
                               <w:noProof/>
                               <w:sz w:val="18"/>
                             </w:rPr>
-                            <w:t>0</w:t>
+                            <w:t>1</w:t>
                           </w:r>
                           <w:r>
                             <w:rPr>
@@ -938,7 +1156,7 @@
         </mc:Choice>
         <mc:Fallback>
           <w:pict>
-            <v:rect w14:anchorId="4F040BB7" id="Rechteck_x0020_7" o:spid="_x0000_s1028" style="position:absolute;margin-left:15.6pt;margin-top:0;width:423.9pt;height:16.5pt;z-index:251667456;visibility:visible;mso-wrap-style:square;mso-width-percent:0;mso-height-percent:0;mso-wrap-distance-left:9pt;mso-wrap-distance-top:0;mso-wrap-distance-right:9pt;mso-wrap-distance-bottom:0;mso-position-horizontal:absolute;mso-position-horizontal-relative:text;mso-position-vertical:absolute;mso-position-vertical-relative:text;mso-width-percent:0;mso-height-percent:0;mso-width-relative:margin;mso-height-relative:margin;v-text-anchor:middle" o:gfxdata="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" fillcolor="#5b9bd5 [3204]" stroked="f" strokeweight="1pt">
+            <v:rect w14:anchorId="4F040BB7" id="Rechteck 7" o:spid="_x0000_s1028" style="position:absolute;margin-left:15.6pt;margin-top:0;width:423.9pt;height:16.5pt;z-index:251667456;visibility:visible;mso-wrap-style:square;mso-width-percent:0;mso-height-percent:0;mso-wrap-distance-left:9pt;mso-wrap-distance-top:0;mso-wrap-distance-right:9pt;mso-wrap-distance-bottom:0;mso-position-horizontal:absolute;mso-position-horizontal-relative:text;mso-position-vertical:absolute;mso-position-vertical-relative:text;mso-width-percent:0;mso-height-percent:0;mso-width-relative:margin;mso-height-relative:margin;v-text-anchor:middle" o:gfxdata="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" fillcolor="#5b9bd5 [3204]" stroked="f" strokeweight="1pt">
               <v:textbox>
                 <w:txbxContent>
                   <w:p>
@@ -971,7 +1189,7 @@
                         <w:noProof/>
                         <w:sz w:val="18"/>
                       </w:rPr>
-                      <w:t>0</w:t>
+                      <w:t>1</w:t>
                     </w:r>
                     <w:r>
                       <w:rPr>
@@ -992,7 +1210,7 @@
 </file>
 
 <file path=word/footnotes.xml><?xml version="1.0" encoding="utf-8"?>
-<w:footnotes xmlns:wpc="http://schemas.microsoft.com/office/word/2010/wordprocessingCanvas" xmlns:mo="http://schemas.microsoft.com/office/mac/office/2008/main" xmlns:mc="http://schemas.openxmlformats.org/markup-compatibility/2006" xmlns:mv="urn:schemas-microsoft-com:mac:vml" xmlns:o="urn:schemas-microsoft-com:office:office" xmlns:r="http://schemas.openxmlformats.org/officeDocument/2006/relationships" xmlns:m="http://schemas.openxmlformats.org/officeDocument/2006/math" xmlns:v="urn:schemas-microsoft-com:vml" xmlns:wp14="http://schemas.microsoft.com/office/word/2010/wordprocessingDrawing" xmlns:wp="http://schemas.openxmlformats.org/drawingml/2006/wordprocessingDrawing" xmlns:w10="urn:schemas-microsoft-com:office:word" xmlns:w="http://schemas.openxmlformats.org/wordprocessingml/2006/main" xmlns:w14="http://schemas.microsoft.com/office/word/2010/wordml" xmlns:w15="http://schemas.microsoft.com/office/word/2012/wordml" xmlns:wpg="http://schemas.microsoft.com/office/word/2010/wordprocessingGroup" xmlns:wpi="http://schemas.microsoft.com/office/word/2010/wordprocessingInk" xmlns:wne="http://schemas.microsoft.com/office/word/2006/wordml" xmlns:wps="http://schemas.microsoft.com/office/word/2010/wordprocessingShape" mc:Ignorable="w14 w15 wp14">
+<w:footnotes xmlns:wpc="http://schemas.microsoft.com/office/word/2010/wordprocessingCanvas" xmlns:mc="http://schemas.openxmlformats.org/markup-compatibility/2006" xmlns:o="urn:schemas-microsoft-com:office:office" xmlns:r="http://schemas.openxmlformats.org/officeDocument/2006/relationships" xmlns:m="http://schemas.openxmlformats.org/officeDocument/2006/math" xmlns:v="urn:schemas-microsoft-com:vml" xmlns:wp14="http://schemas.microsoft.com/office/word/2010/wordprocessingDrawing" xmlns:wp="http://schemas.openxmlformats.org/drawingml/2006/wordprocessingDrawing" xmlns:w10="urn:schemas-microsoft-com:office:word" xmlns:w="http://schemas.openxmlformats.org/wordprocessingml/2006/main" xmlns:w14="http://schemas.microsoft.com/office/word/2010/wordml" xmlns:w15="http://schemas.microsoft.com/office/word/2012/wordml" xmlns:wpg="http://schemas.microsoft.com/office/word/2010/wordprocessingGroup" xmlns:wpi="http://schemas.microsoft.com/office/word/2010/wordprocessingInk" xmlns:wne="http://schemas.microsoft.com/office/word/2006/wordml" xmlns:wps="http://schemas.microsoft.com/office/word/2010/wordprocessingShape" mc:Ignorable="w14 w15 wp14">
   <w:footnote w:type="separator" w:id="-1">
     <w:p>
       <w:r>
@@ -1011,7 +1229,7 @@
 </file>
 
 <file path=word/header1.xml><?xml version="1.0" encoding="utf-8"?>
-<w:hdr xmlns:wpc="http://schemas.microsoft.com/office/word/2010/wordprocessingCanvas" xmlns:mo="http://schemas.microsoft.com/office/mac/office/2008/main" xmlns:mc="http://schemas.openxmlformats.org/markup-compatibility/2006" xmlns:mv="urn:schemas-microsoft-com:mac:vml" xmlns:o="urn:schemas-microsoft-com:office:office" xmlns:r="http://schemas.openxmlformats.org/officeDocument/2006/relationships" xmlns:m="http://schemas.openxmlformats.org/officeDocument/2006/math" xmlns:v="urn:schemas-microsoft-com:vml" xmlns:wp14="http://schemas.microsoft.com/office/word/2010/wordprocessingDrawing" xmlns:wp="http://schemas.openxmlformats.org/drawingml/2006/wordprocessingDrawing" xmlns:w10="urn:schemas-microsoft-com:office:word" xmlns:w="http://schemas.openxmlformats.org/wordprocessingml/2006/main" xmlns:w14="http://schemas.microsoft.com/office/word/2010/wordml" xmlns:w15="http://schemas.microsoft.com/office/word/2012/wordml" xmlns:wpg="http://schemas.microsoft.com/office/word/2010/wordprocessingGroup" xmlns:wpi="http://schemas.microsoft.com/office/word/2010/wordprocessingInk" xmlns:wne="http://schemas.microsoft.com/office/word/2006/wordml" xmlns:wps="http://schemas.microsoft.com/office/word/2010/wordprocessingShape" mc:Ignorable="w14 w15 wp14">
+<w:hdr xmlns:wpc="http://schemas.microsoft.com/office/word/2010/wordprocessingCanvas" xmlns:mc="http://schemas.openxmlformats.org/markup-compatibility/2006" xmlns:o="urn:schemas-microsoft-com:office:office" xmlns:r="http://schemas.openxmlformats.org/officeDocument/2006/relationships" xmlns:m="http://schemas.openxmlformats.org/officeDocument/2006/math" xmlns:v="urn:schemas-microsoft-com:vml" xmlns:wp14="http://schemas.microsoft.com/office/word/2010/wordprocessingDrawing" xmlns:wp="http://schemas.openxmlformats.org/drawingml/2006/wordprocessingDrawing" xmlns:w10="urn:schemas-microsoft-com:office:word" xmlns:w="http://schemas.openxmlformats.org/wordprocessingml/2006/main" xmlns:w14="http://schemas.microsoft.com/office/word/2010/wordml" xmlns:w15="http://schemas.microsoft.com/office/word/2012/wordml" xmlns:wpg="http://schemas.microsoft.com/office/word/2010/wordprocessingGroup" xmlns:wpi="http://schemas.microsoft.com/office/word/2010/wordprocessingInk" xmlns:wne="http://schemas.microsoft.com/office/word/2006/wordml" xmlns:wps="http://schemas.microsoft.com/office/word/2010/wordprocessingShape" mc:Ignorable="w14 w15 wp14">
   <w:p>
     <w:pPr>
       <w:pStyle w:val="Kopfzeile"/>
@@ -1255,7 +1473,7 @@
             </wp:anchor>
           </w:drawing>
         </mc:Choice>
-        <mc:Fallback>
+        <mc:Fallback xmlns:mv="urn:schemas-microsoft-com:mac:vml" xmlns:mo="http://schemas.microsoft.com/office/mac/office/2008/main">
           <w:pict>
             <v:rect w14:anchorId="440BD1B0" id="Rechteck_x0020_1" o:spid="_x0000_s1026" style="position:absolute;left:0;text-align:left;margin-left:-3.7pt;margin-top:-1.85pt;width:453.65pt;height:24.1pt;z-index:251659264;visibility:visible;mso-wrap-style:square;mso-width-percent:0;mso-height-percent:0;mso-wrap-distance-left:9pt;mso-wrap-distance-top:0;mso-wrap-distance-right:9pt;mso-wrap-distance-bottom:0;mso-position-horizontal:absolute;mso-position-horizontal-relative:text;mso-position-vertical:absolute;mso-position-vertical-relative:text;mso-width-percent:0;mso-height-percent:0;mso-width-relative:margin;mso-height-relative:margin;v-text-anchor:middle" o:gfxdata="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" fillcolor="#5b9bd5 [3204]" strokecolor="white [3212]" strokeweight="1pt">
               <v:textbox>
@@ -1502,11 +1720,17 @@
                       <w:txbxContent>
                         <w:p>
                           <w:pPr>
-                            <w:jc w:val="center"/>
+                            <w:ind w:left="2124" w:firstLine="708"/>
                             <w:rPr>
                               <w:sz w:val="16"/>
                             </w:rPr>
                           </w:pPr>
+                          <w:r>
+                            <w:rPr>
+                              <w:sz w:val="16"/>
+                            </w:rPr>
+                            <w:t xml:space="preserve">           </w:t>
+                          </w:r>
                           <w:proofErr w:type="spellStart"/>
                           <w:r>
                             <w:rPr>
@@ -1543,11 +1767,17 @@
                 <w:txbxContent>
                   <w:p>
                     <w:pPr>
-                      <w:jc w:val="center"/>
+                      <w:ind w:left="2124" w:firstLine="708"/>
                       <w:rPr>
                         <w:sz w:val="16"/>
                       </w:rPr>
                     </w:pPr>
+                    <w:r>
+                      <w:rPr>
+                        <w:sz w:val="16"/>
+                      </w:rPr>
+                      <w:t xml:space="preserve">           </w:t>
+                    </w:r>
                     <w:proofErr w:type="spellStart"/>
                     <w:r>
                       <w:rPr>
@@ -1632,7 +1862,7 @@
             </wp:anchor>
           </w:drawing>
         </mc:Choice>
-        <mc:Fallback>
+        <mc:Fallback xmlns:mv="urn:schemas-microsoft-com:mac:vml" xmlns:mo="http://schemas.microsoft.com/office/mac/office/2008/main">
           <w:pict>
             <v:shapetype w14:anchorId="33A1767A" id="_x0000_t6" coordsize="21600,21600" o:spt="6" path="m,l,21600r21600,xe">
               <v:stroke joinstyle="miter"/>
@@ -1714,7 +1944,7 @@
             </wp:anchor>
           </w:drawing>
         </mc:Choice>
-        <mc:Fallback>
+        <mc:Fallback xmlns:mv="urn:schemas-microsoft-com:mac:vml" xmlns:mo="http://schemas.microsoft.com/office/mac/office/2008/main">
           <w:pict>
             <v:shape w14:anchorId="35B14ACF" id="Rechtwinkliges Dreieck 2" o:spid="_x0000_s1026" type="#_x0000_t6" style="position:absolute;margin-left:436.85pt;margin-top:9.85pt;width:16.7pt;height:14.7pt;rotation:90;z-index:251660288;visibility:visible;mso-wrap-style:square;mso-width-percent:0;mso-height-percent:0;mso-wrap-distance-left:9pt;mso-wrap-distance-top:0;mso-wrap-distance-right:9pt;mso-wrap-distance-bottom:0;mso-position-horizontal:absolute;mso-position-horizontal-relative:text;mso-position-vertical:absolute;mso-position-vertical-relative:text;mso-width-percent:0;mso-height-percent:0;mso-width-relative:margin;mso-height-relative:margin;v-text-anchor:middle" o:gfxdata="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" fillcolor="#5b9bd5 [3204]" stroked="f" strokeweight="1pt"/>
           </w:pict>
@@ -1727,8 +1957,8 @@
 </file>
 
 <file path=word/numbering.xml><?xml version="1.0" encoding="utf-8"?>
-<w:numbering xmlns:wpc="http://schemas.microsoft.com/office/word/2010/wordprocessingCanvas" xmlns:mo="http://schemas.microsoft.com/office/mac/office/2008/main" xmlns:mc="http://schemas.openxmlformats.org/markup-compatibility/2006" xmlns:mv="urn:schemas-microsoft-com:mac:vml" xmlns:o="urn:schemas-microsoft-com:office:office" xmlns:r="http://schemas.openxmlformats.org/officeDocument/2006/relationships" xmlns:m="http://schemas.openxmlformats.org/officeDocument/2006/math" xmlns:v="urn:schemas-microsoft-com:vml" xmlns:wp14="http://schemas.microsoft.com/office/word/2010/wordprocessingDrawing" xmlns:wp="http://schemas.openxmlformats.org/drawingml/2006/wordprocessingDrawing" xmlns:w10="urn:schemas-microsoft-com:office:word" xmlns:w="http://schemas.openxmlformats.org/wordprocessingml/2006/main" xmlns:w14="http://schemas.microsoft.com/office/word/2010/wordml" xmlns:w15="http://schemas.microsoft.com/office/word/2012/wordml" xmlns:wpg="http://schemas.microsoft.com/office/word/2010/wordprocessingGroup" xmlns:wpi="http://schemas.microsoft.com/office/word/2010/wordprocessingInk" xmlns:wne="http://schemas.microsoft.com/office/word/2006/wordml" xmlns:wps="http://schemas.microsoft.com/office/word/2010/wordprocessingShape" mc:Ignorable="w14 w15 wp14">
-  <w:abstractNum w:abstractNumId="0">
+<w:numbering xmlns:wpc="http://schemas.microsoft.com/office/word/2010/wordprocessingCanvas" xmlns:mc="http://schemas.openxmlformats.org/markup-compatibility/2006" xmlns:o="urn:schemas-microsoft-com:office:office" xmlns:r="http://schemas.openxmlformats.org/officeDocument/2006/relationships" xmlns:m="http://schemas.openxmlformats.org/officeDocument/2006/math" xmlns:v="urn:schemas-microsoft-com:vml" xmlns:wp14="http://schemas.microsoft.com/office/word/2010/wordprocessingDrawing" xmlns:wp="http://schemas.openxmlformats.org/drawingml/2006/wordprocessingDrawing" xmlns:w10="urn:schemas-microsoft-com:office:word" xmlns:w="http://schemas.openxmlformats.org/wordprocessingml/2006/main" xmlns:w14="http://schemas.microsoft.com/office/word/2010/wordml" xmlns:w15="http://schemas.microsoft.com/office/word/2012/wordml" xmlns:wpg="http://schemas.microsoft.com/office/word/2010/wordprocessingGroup" xmlns:wpi="http://schemas.microsoft.com/office/word/2010/wordprocessingInk" xmlns:wne="http://schemas.microsoft.com/office/word/2006/wordml" xmlns:wps="http://schemas.microsoft.com/office/word/2010/wordprocessingShape" mc:Ignorable="w14 w15 wp14">
+  <w:abstractNum w:abstractNumId="0" w15:restartNumberingAfterBreak="0">
     <w:nsid w:val="1CAD3F75"/>
     <w:multiLevelType w:val="multilevel"/>
     <w:tmpl w:val="04070025"/>
@@ -1842,7 +2072,7 @@
     </w:rPrDefault>
     <w:pPrDefault/>
   </w:docDefaults>
-  <w:latentStyles w:defLockedState="0" w:defUIPriority="99" w:defSemiHidden="0" w:defUnhideWhenUsed="0" w:defQFormat="0" w:count="380">
+  <w:latentStyles w:defLockedState="0" w:defUIPriority="99" w:defSemiHidden="0" w:defUnhideWhenUsed="0" w:defQFormat="0" w:count="371">
     <w:lsdException w:name="Normal" w:uiPriority="0" w:qFormat="1"/>
     <w:lsdException w:name="heading 1" w:uiPriority="9" w:qFormat="1"/>
     <w:lsdException w:name="heading 2" w:semiHidden="1" w:uiPriority="9" w:unhideWhenUsed="1" w:qFormat="1"/>
@@ -2725,7 +2955,6 @@
     <w:uiPriority w:val="39"/>
     <w:rsid w:val="000714B6"/>
     <w:tblPr>
-      <w:tblInd w:w="0" w:type="dxa"/>
       <w:tblBorders>
         <w:top w:val="single" w:sz="4" w:space="0" w:color="auto"/>
         <w:left w:val="single" w:sz="4" w:space="0" w:color="auto"/>
@@ -2734,12 +2963,6 @@
         <w:insideH w:val="single" w:sz="4" w:space="0" w:color="auto"/>
         <w:insideV w:val="single" w:sz="4" w:space="0" w:color="auto"/>
       </w:tblBorders>
-      <w:tblCellMar>
-        <w:top w:w="0" w:type="dxa"/>
-        <w:left w:w="108" w:type="dxa"/>
-        <w:bottom w:w="0" w:type="dxa"/>
-        <w:right w:w="108" w:type="dxa"/>
-      </w:tblCellMar>
     </w:tblPr>
   </w:style>
   <w:style w:type="character" w:customStyle="1" w:styleId="berschrift3Zchn">
@@ -2780,7 +3003,7 @@
       <w:lang w:val="en-US" w:eastAsia="zh-CN"/>
     </w:rPr>
   </w:style>
-  <w:style w:type="character" w:styleId="Link">
+  <w:style w:type="character" w:styleId="Hyperlink">
     <w:name w:val="Hyperlink"/>
     <w:basedOn w:val="Absatz-Standardschriftart"/>
     <w:uiPriority w:val="99"/>
@@ -3183,7 +3406,7 @@
 </file>
 
 <file path=customXml/itemProps1.xml><?xml version="1.0" encoding="utf-8"?>
-<ds:datastoreItem xmlns:ds="http://schemas.openxmlformats.org/officeDocument/2006/customXml" ds:itemID="{699EFAC3-94E3-734E-8652-4827435CB25F}">
+<ds:datastoreItem xmlns:ds="http://schemas.openxmlformats.org/officeDocument/2006/customXml" ds:itemID="{F9BDA9E7-70AF-4F19-8EB6-E3E2AEE2FB84}">
   <ds:schemaRefs>
     <ds:schemaRef ds:uri="http://schemas.openxmlformats.org/officeDocument/2006/bibliography"/>
   </ds:schemaRefs>

--- a/3_Marktanalyse/3_Kundenkreise/Kundenkreise.docx
+++ b/3_Marktanalyse/3_Kundenkreise/Kundenkreise.docx
@@ -80,7 +80,7 @@
           <w:sz w:val="28"/>
           <w:lang w:val="en-GB"/>
         </w:rPr>
-        <w:t>2</w:t>
+        <w:t>3</w:t>
       </w:r>
     </w:p>
     <w:p>
@@ -126,13 +126,19 @@
             <w:jc w:val="center"/>
           </w:pPr>
           <w:r>
-            <w:t>Inhaltsverzeichnis</w:t>
+            <w:t>Inhaltsverze</w:t>
+          </w:r>
+          <w:bookmarkStart w:id="0" w:name="_GoBack"/>
+          <w:bookmarkEnd w:id="0"/>
+          <w:r>
+            <w:t>ichnis</w:t>
           </w:r>
         </w:p>
         <w:p>
           <w:pPr>
             <w:pStyle w:val="Verzeichnis1"/>
             <w:tabs>
+              <w:tab w:val="left" w:pos="342"/>
               <w:tab w:val="right" w:pos="9054"/>
             </w:tabs>
             <w:rPr>
@@ -159,7 +165,25 @@
             </w:rPr>
             <w:fldChar w:fldCharType="separate"/>
           </w:r>
-          <w:hyperlink w:anchor="_Toc439592851" w:history="1">
+          <w:hyperlink w:anchor="_Toc440980780" w:history="1">
+            <w:r>
+              <w:rPr>
+                <w:rStyle w:val="Hyperlink"/>
+                <w:noProof/>
+              </w:rPr>
+              <w:t>1</w:t>
+            </w:r>
+            <w:r>
+              <w:rPr>
+                <w:rFonts w:asciiTheme="minorHAnsi" w:eastAsiaTheme="minorEastAsia" w:hAnsiTheme="minorHAnsi"/>
+                <w:b w:val="0"/>
+                <w:caps w:val="0"/>
+                <w:noProof/>
+                <w:u w:val="none"/>
+                <w:lang w:eastAsia="de-DE"/>
+              </w:rPr>
+              <w:tab/>
+            </w:r>
             <w:r>
               <w:rPr>
                 <w:rStyle w:val="Hyperlink"/>
@@ -186,7 +210,7 @@
                 <w:noProof/>
                 <w:webHidden/>
               </w:rPr>
-              <w:instrText xml:space="preserve"> PAGEREF _Toc439592851 \h </w:instrText>
+              <w:instrText xml:space="preserve"> PAGEREF _Toc440980780 \h </w:instrText>
             </w:r>
             <w:r>
               <w:rPr>
@@ -221,6 +245,7 @@
           <w:pPr>
             <w:pStyle w:val="Verzeichnis1"/>
             <w:tabs>
+              <w:tab w:val="left" w:pos="342"/>
               <w:tab w:val="right" w:pos="9054"/>
             </w:tabs>
             <w:rPr>
@@ -232,13 +257,31 @@
               <w:lang w:eastAsia="de-DE"/>
             </w:rPr>
           </w:pPr>
-          <w:hyperlink w:anchor="_Toc439592852" w:history="1">
+          <w:hyperlink w:anchor="_Toc440980781" w:history="1">
             <w:r>
               <w:rPr>
                 <w:rStyle w:val="Hyperlink"/>
                 <w:noProof/>
               </w:rPr>
-              <w:t>Ausarbeitungsteil</w:t>
+              <w:t>2</w:t>
+            </w:r>
+            <w:r>
+              <w:rPr>
+                <w:rFonts w:asciiTheme="minorHAnsi" w:eastAsiaTheme="minorEastAsia" w:hAnsiTheme="minorHAnsi"/>
+                <w:b w:val="0"/>
+                <w:caps w:val="0"/>
+                <w:noProof/>
+                <w:u w:val="none"/>
+                <w:lang w:eastAsia="de-DE"/>
+              </w:rPr>
+              <w:tab/>
+            </w:r>
+            <w:r>
+              <w:rPr>
+                <w:rStyle w:val="Hyperlink"/>
+                <w:noProof/>
+              </w:rPr>
+              <w:t>Ermittlung des Kundenkreises</w:t>
             </w:r>
             <w:r>
               <w:rPr>
@@ -259,7 +302,7 @@
                 <w:noProof/>
                 <w:webHidden/>
               </w:rPr>
-              <w:instrText xml:space="preserve"> PAGEREF _Toc439592852 \h </w:instrText>
+              <w:instrText xml:space="preserve"> PAGEREF _Toc440980781 \h </w:instrText>
             </w:r>
             <w:r>
               <w:rPr>
@@ -306,11 +349,11 @@
       <w:pPr>
         <w:pStyle w:val="berschrift1"/>
       </w:pPr>
-      <w:bookmarkStart w:id="0" w:name="_Toc439592851"/>
+      <w:bookmarkStart w:id="1" w:name="_Toc440980780"/>
       <w:r>
         <w:t>Versionsgeschichte</w:t>
       </w:r>
-      <w:bookmarkEnd w:id="0"/>
+      <w:bookmarkEnd w:id="1"/>
     </w:p>
     <w:p/>
     <w:tbl>
@@ -498,25 +541,46 @@
           <w:tcPr>
             <w:tcW w:w="1097" w:type="dxa"/>
           </w:tcPr>
-          <w:p/>
+          <w:p>
+            <w:r>
+              <w:t>003</w:t>
+            </w:r>
+          </w:p>
         </w:tc>
         <w:tc>
           <w:tcPr>
             <w:tcW w:w="1151" w:type="dxa"/>
           </w:tcPr>
-          <w:p/>
+          <w:p>
+            <w:r>
+              <w:t>19.01.16</w:t>
+            </w:r>
+          </w:p>
         </w:tc>
         <w:tc>
           <w:tcPr>
             <w:tcW w:w="5355" w:type="dxa"/>
           </w:tcPr>
-          <w:p/>
+          <w:p>
+            <w:r>
+              <w:t>Kapitel finalisiert</w:t>
+            </w:r>
+          </w:p>
         </w:tc>
         <w:tc>
           <w:tcPr>
             <w:tcW w:w="1813" w:type="dxa"/>
           </w:tcPr>
-          <w:p/>
+          <w:p>
+            <w:proofErr w:type="spellStart"/>
+            <w:r>
+              <w:t>Jolitz</w:t>
+            </w:r>
+            <w:proofErr w:type="spellEnd"/>
+            <w:r>
+              <w:t>, K;</w:t>
+            </w:r>
+          </w:p>
         </w:tc>
       </w:tr>
       <w:tr>
@@ -582,10 +646,12 @@
       <w:pPr>
         <w:pStyle w:val="berschrift1"/>
       </w:pPr>
+      <w:bookmarkStart w:id="2" w:name="_Toc440980781"/>
       <w:r>
         <w:lastRenderedPageBreak/>
         <w:t>Ermittlung des Kundenkreises</w:t>
       </w:r>
+      <w:bookmarkEnd w:id="2"/>
     </w:p>
     <w:p>
       <w:r>
@@ -659,42 +725,10 @@
         <w:t xml:space="preserve"> sein</w:t>
       </w:r>
       <w:r>
-        <w:t xml:space="preserve">, in denen die Projektteams arbeiten. </w:t>
-      </w:r>
-      <w:r>
-        <w:t>Daraus ergibt sich, dass die</w:t>
-      </w:r>
-      <w:r>
-        <w:t xml:space="preserve"> </w:t>
-      </w:r>
-      <w:r>
-        <w:t>f</w:t>
-      </w:r>
-      <w:r>
-        <w:t>ür uns wichtige</w:t>
-      </w:r>
-      <w:r>
-        <w:t>n</w:t>
-      </w:r>
-      <w:r>
-        <w:t xml:space="preserve"> S</w:t>
-      </w:r>
-      <w:r>
-        <w:t xml:space="preserve">egmente </w:t>
-      </w:r>
-      <w:r>
-        <w:t xml:space="preserve">der private, </w:t>
-      </w:r>
-      <w:r>
-        <w:t>geschäftliche und der Bildungsbereich</w:t>
-      </w:r>
-      <w:r>
-        <w:t xml:space="preserve"> sind</w:t>
-      </w:r>
-      <w:bookmarkStart w:id="1" w:name="_GoBack"/>
-      <w:bookmarkEnd w:id="1"/>
-      <w:r>
-        <w:t>, welchen wir für unser Projekt gewinnen sollten.</w:t>
+        <w:t>, in denen die Projektteams arbeiten.</w:t>
+      </w:r>
+      <w:r>
+        <w:t xml:space="preserve"> Hierbei betrachten wir nicht nur deutsche Kunden, sondern wollen einen internationalen Kundenkreis für unser Projekt gewinnen.</w:t>
       </w:r>
       <w:r>
         <w:t xml:space="preserve"> </w:t>
@@ -702,71 +736,158 @@
     </w:p>
     <w:p>
       <w:r>
-        <w:t xml:space="preserve">Heutzutage </w:t>
-      </w:r>
-      <w:r>
-        <w:t>organisieren auch</w:t>
-      </w:r>
-      <w:r>
-        <w:t xml:space="preserve"> viele Privatpersonen Projekte, welche ohne viel </w:t>
-      </w:r>
-      <w:r>
-        <w:t>Planungs- und Dokumentenlast</w:t>
-      </w:r>
-      <w:r>
-        <w:t xml:space="preserve"> auskomm</w:t>
-      </w:r>
-      <w:r>
-        <w:t xml:space="preserve">en sollen. Dafür ist </w:t>
-      </w:r>
-      <w:proofErr w:type="spellStart"/>
-      <w:r>
-        <w:t>Scrum</w:t>
-      </w:r>
-      <w:proofErr w:type="spellEnd"/>
-      <w:r>
-        <w:t xml:space="preserve"> und somit unsere Webplattform ideal als Ergänzung oder Kommunikationsplattform zwischen den Teilnehmern</w:t>
-      </w:r>
-      <w:r>
-        <w:t xml:space="preserve">. </w:t>
+        <w:t xml:space="preserve">Daraus </w:t>
+      </w:r>
+      <w:r>
+        <w:t>ergeben sich</w:t>
+      </w:r>
+      <w:r>
+        <w:t xml:space="preserve"> die</w:t>
+      </w:r>
+      <w:r>
+        <w:t xml:space="preserve"> </w:t>
+      </w:r>
+      <w:r>
+        <w:t>folgenden</w:t>
+      </w:r>
+      <w:r>
+        <w:t xml:space="preserve"> </w:t>
+      </w:r>
+      <w:r>
+        <w:t>Segmente, welche für uns enorm wichtig sind:  private Projekte</w:t>
+      </w:r>
+      <w:r>
+        <w:t xml:space="preserve">, </w:t>
+      </w:r>
+      <w:r>
+        <w:t>geschäftliche</w:t>
+      </w:r>
+      <w:r>
+        <w:t>/gewinnorientierte Projekte</w:t>
+      </w:r>
+      <w:r>
+        <w:t xml:space="preserve"> und </w:t>
+      </w:r>
+      <w:r>
+        <w:t xml:space="preserve">bildungsorientierte Projekte. </w:t>
       </w:r>
     </w:p>
     <w:p>
       <w:r>
-        <w:t xml:space="preserve">Der geschäftliche Bereich kann sich ebenso für uns als lukrativ erweisen, wobei man hier Funktionen zur Abgrenzung vom Privatkunden bereitstellen muss. </w:t>
-      </w:r>
-      <w:r>
-        <w:t xml:space="preserve">Ebenso sollten wir uns auf kleinere private Unternehmen bzw. Start </w:t>
+        <w:t xml:space="preserve">Heutzutage </w:t>
+      </w:r>
+      <w:r>
+        <w:t>organisieren auch</w:t>
+      </w:r>
+      <w:r>
+        <w:t xml:space="preserve"> viele Privatpersonen Projekte, welche ohne viel </w:t>
+      </w:r>
+      <w:r>
+        <w:t>Planungs- und Dokumentenlast</w:t>
+      </w:r>
+      <w:r>
+        <w:t xml:space="preserve"> auskomm</w:t>
+      </w:r>
+      <w:r>
+        <w:t xml:space="preserve">en sollen. Dafür ist </w:t>
       </w:r>
       <w:proofErr w:type="spellStart"/>
       <w:r>
-        <w:t>Ups</w:t>
+        <w:t>Scrum</w:t>
       </w:r>
       <w:proofErr w:type="spellEnd"/>
       <w:r>
-        <w:t xml:space="preserve"> spezialisieren, da </w:t>
-      </w:r>
-      <w:proofErr w:type="spellStart"/>
-      <w:r>
-        <w:t>Scrum</w:t>
-      </w:r>
-      <w:proofErr w:type="spellEnd"/>
-      <w:r>
-        <w:t xml:space="preserve"> für größere Projekte eher ungeeignet erscheint. </w:t>
+        <w:t xml:space="preserve"> und somit unsere Webplattform ideal als Ergänzung oder Kommunikationsplattform zwischen den Teilnehmern</w:t>
+      </w:r>
+      <w:r>
+        <w:t xml:space="preserve"> geeignet</w:t>
+      </w:r>
+      <w:r>
+        <w:t xml:space="preserve">. </w:t>
       </w:r>
     </w:p>
     <w:p>
       <w:r>
+        <w:t xml:space="preserve">Der geschäftliche Bereich kann sich ebenso für uns als lukrativ erweisen, wobei man hier Funktionen </w:t>
+      </w:r>
+      <w:r>
+        <w:t xml:space="preserve">und andere </w:t>
+      </w:r>
+      <w:proofErr w:type="spellStart"/>
+      <w:r>
+        <w:t>Monetarisierungsmöglichkeiten</w:t>
+      </w:r>
+      <w:proofErr w:type="spellEnd"/>
+      <w:r>
+        <w:t xml:space="preserve"> finden und anbieten muss, um sich vom privaten Kunden abzugrenzen</w:t>
+      </w:r>
+      <w:r>
+        <w:t xml:space="preserve">. </w:t>
+      </w:r>
+      <w:r>
+        <w:t xml:space="preserve">Ebenso sollten wir uns auf kleinere private Unternehmen bzw. Start </w:t>
+      </w:r>
+      <w:proofErr w:type="spellStart"/>
+      <w:r>
+        <w:t>Ups</w:t>
+      </w:r>
+      <w:proofErr w:type="spellEnd"/>
+      <w:r>
+        <w:t xml:space="preserve"> spezialisieren, da </w:t>
+      </w:r>
+      <w:proofErr w:type="spellStart"/>
+      <w:r>
+        <w:t>Scrum</w:t>
+      </w:r>
+      <w:proofErr w:type="spellEnd"/>
+      <w:r>
+        <w:t xml:space="preserve"> für größere Projekte </w:t>
+      </w:r>
+      <w:r>
+        <w:t xml:space="preserve">und damit größeren Unternehmen </w:t>
+      </w:r>
+      <w:r>
+        <w:t xml:space="preserve">eher ungeeignet erscheint. </w:t>
+      </w:r>
+    </w:p>
+    <w:p>
+      <w:r>
         <w:t>Um auch zukünft</w:t>
       </w:r>
       <w:r>
-        <w:t xml:space="preserve">ig für Nachwuchs zu sorgen </w:t>
-      </w:r>
-      <w:r>
-        <w:t>dieses Vorgehensmodell attraktiv zu machen, ist auch der schulische Bereich enorm wichtig.</w:t>
-      </w:r>
-      <w:r>
-        <w:t xml:space="preserve"> Vor allem im Informatik Bereich findet diese Methode immer mehr Anklang, also warum Schulen nicht die Möglichkeit bieten ihren Schülern diese Art der Projektgestaltung näher zu bringen</w:t>
+        <w:t>ig für Nachwuchs zu sorgen</w:t>
+      </w:r>
+      <w:r>
+        <w:t xml:space="preserve"> und</w:t>
+      </w:r>
+      <w:r>
+        <w:t xml:space="preserve"> </w:t>
+      </w:r>
+      <w:r>
+        <w:t xml:space="preserve">dieses Vorgehensmodell </w:t>
+      </w:r>
+      <w:r>
+        <w:t xml:space="preserve">für weitere Kunden </w:t>
+      </w:r>
+      <w:r>
+        <w:t>attraktiv zu machen, ist auch der schulische Bereich enorm wichtig.</w:t>
+      </w:r>
+      <w:r>
+        <w:t xml:space="preserve"> Vor allem im Informatik Bereich findet </w:t>
+      </w:r>
+      <w:proofErr w:type="spellStart"/>
+      <w:r>
+        <w:t>Scrum</w:t>
+      </w:r>
+      <w:proofErr w:type="spellEnd"/>
+      <w:r>
+        <w:t xml:space="preserve"> immer mehr Anklang, also warum Schulen nicht die Möglichkeit bieten</w:t>
+      </w:r>
+      <w:r>
+        <w:t>,</w:t>
+      </w:r>
+      <w:r>
+        <w:t xml:space="preserve"> ihren Schülern diese Art der Projektgestaltung näher zu bringen</w:t>
       </w:r>
       <w:r>
         <w:t xml:space="preserve"> und uns zukünftige Kunden zu bescheren.</w:t>
@@ -951,7 +1072,7 @@
             </wp:anchor>
           </w:drawing>
         </mc:Choice>
-        <mc:Fallback xmlns:mv="urn:schemas-microsoft-com:mac:vml" xmlns:mo="http://schemas.microsoft.com/office/mac/office/2008/main">
+        <mc:Fallback xmlns:mo="http://schemas.microsoft.com/office/mac/office/2008/main" xmlns:mv="urn:schemas-microsoft-com:mac:vml">
           <w:pict>
             <v:shapetype w14:anchorId="5C07FB44" id="_x0000_t6" coordsize="21600,21600" o:spt="6" path="m,l,21600r21600,xe">
               <v:stroke joinstyle="miter"/>
@@ -1033,7 +1154,7 @@
             </wp:anchor>
           </w:drawing>
         </mc:Choice>
-        <mc:Fallback xmlns:mv="urn:schemas-microsoft-com:mac:vml" xmlns:mo="http://schemas.microsoft.com/office/mac/office/2008/main">
+        <mc:Fallback xmlns:mo="http://schemas.microsoft.com/office/mac/office/2008/main" xmlns:mv="urn:schemas-microsoft-com:mac:vml">
           <w:pict>
             <v:shape w14:anchorId="207D192E" id="Rechtwinkliges Dreieck 5" o:spid="_x0000_s1026" type="#_x0000_t6" style="position:absolute;margin-left:438.5pt;margin-top:1.25pt;width:16.7pt;height:14.7pt;rotation:90;z-index:251665408;visibility:visible;mso-wrap-style:square;mso-width-percent:0;mso-height-percent:0;mso-wrap-distance-left:9pt;mso-wrap-distance-top:0;mso-wrap-distance-right:9pt;mso-wrap-distance-bottom:0;mso-position-horizontal:absolute;mso-position-horizontal-relative:text;mso-position-vertical:absolute;mso-position-vertical-relative:text;mso-width-percent:0;mso-height-percent:0;mso-width-relative:margin;mso-height-relative:margin;v-text-anchor:middle" o:gfxdata="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" fillcolor="#5b9bd5 [3204]" stroked="f" strokeweight="1pt"/>
           </w:pict>
@@ -1125,7 +1246,7 @@
                               <w:noProof/>
                               <w:sz w:val="18"/>
                             </w:rPr>
-                            <w:t>1</w:t>
+                            <w:t>0</w:t>
                           </w:r>
                           <w:r>
                             <w:rPr>
@@ -1189,7 +1310,7 @@
                         <w:noProof/>
                         <w:sz w:val="18"/>
                       </w:rPr>
-                      <w:t>1</w:t>
+                      <w:t>0</w:t>
                     </w:r>
                     <w:r>
                       <w:rPr>
@@ -1441,7 +1562,7 @@
                               <w:sz w:val="20"/>
                               <w:szCs w:val="20"/>
                             </w:rPr>
-                            <w:t>11.12.15 11:08</w:t>
+                            <w:t>11.12.2015 12:48:00</w:t>
                           </w:r>
                           <w:r>
                             <w:rPr>
@@ -1473,9 +1594,9 @@
             </wp:anchor>
           </w:drawing>
         </mc:Choice>
-        <mc:Fallback xmlns:mv="urn:schemas-microsoft-com:mac:vml" xmlns:mo="http://schemas.microsoft.com/office/mac/office/2008/main">
+        <mc:Fallback>
           <w:pict>
-            <v:rect w14:anchorId="440BD1B0" id="Rechteck_x0020_1" o:spid="_x0000_s1026" style="position:absolute;left:0;text-align:left;margin-left:-3.7pt;margin-top:-1.85pt;width:453.65pt;height:24.1pt;z-index:251659264;visibility:visible;mso-wrap-style:square;mso-width-percent:0;mso-height-percent:0;mso-wrap-distance-left:9pt;mso-wrap-distance-top:0;mso-wrap-distance-right:9pt;mso-wrap-distance-bottom:0;mso-position-horizontal:absolute;mso-position-horizontal-relative:text;mso-position-vertical:absolute;mso-position-vertical-relative:text;mso-width-percent:0;mso-height-percent:0;mso-width-relative:margin;mso-height-relative:margin;v-text-anchor:middle" o:gfxdata="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" fillcolor="#5b9bd5 [3204]" strokecolor="white [3212]" strokeweight="1pt">
+            <v:rect w14:anchorId="440BD1B0" id="Rechteck 1" o:spid="_x0000_s1026" style="position:absolute;left:0;text-align:left;margin-left:-3.7pt;margin-top:-1.9pt;width:453.65pt;height:24.1pt;z-index:251659264;visibility:visible;mso-wrap-style:square;mso-width-percent:0;mso-height-percent:0;mso-wrap-distance-left:9pt;mso-wrap-distance-top:0;mso-wrap-distance-right:9pt;mso-wrap-distance-bottom:0;mso-position-horizontal:absolute;mso-position-horizontal-relative:text;mso-position-vertical:absolute;mso-position-vertical-relative:text;mso-width-percent:0;mso-height-percent:0;mso-width-relative:margin;mso-height-relative:margin;v-text-anchor:middle" o:gfxdata="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" fillcolor="#5b9bd5 [3204]" strokecolor="white [3212]" strokeweight="1pt">
               <v:textbox>
                 <w:txbxContent>
                   <w:p>
@@ -1614,7 +1735,7 @@
                         <w:sz w:val="20"/>
                         <w:szCs w:val="20"/>
                       </w:rPr>
-                      <w:t>11.12.15 11:08</w:t>
+                      <w:t>11.12.2015 12:48:00</w:t>
                     </w:r>
                     <w:r>
                       <w:rPr>
@@ -1862,7 +1983,7 @@
             </wp:anchor>
           </w:drawing>
         </mc:Choice>
-        <mc:Fallback xmlns:mv="urn:schemas-microsoft-com:mac:vml" xmlns:mo="http://schemas.microsoft.com/office/mac/office/2008/main">
+        <mc:Fallback xmlns:mo="http://schemas.microsoft.com/office/mac/office/2008/main" xmlns:mv="urn:schemas-microsoft-com:mac:vml">
           <w:pict>
             <v:shapetype w14:anchorId="33A1767A" id="_x0000_t6" coordsize="21600,21600" o:spt="6" path="m,l,21600r21600,xe">
               <v:stroke joinstyle="miter"/>
@@ -1944,7 +2065,7 @@
             </wp:anchor>
           </w:drawing>
         </mc:Choice>
-        <mc:Fallback xmlns:mv="urn:schemas-microsoft-com:mac:vml" xmlns:mo="http://schemas.microsoft.com/office/mac/office/2008/main">
+        <mc:Fallback xmlns:mo="http://schemas.microsoft.com/office/mac/office/2008/main" xmlns:mv="urn:schemas-microsoft-com:mac:vml">
           <w:pict>
             <v:shape w14:anchorId="35B14ACF" id="Rechtwinkliges Dreieck 2" o:spid="_x0000_s1026" type="#_x0000_t6" style="position:absolute;margin-left:436.85pt;margin-top:9.85pt;width:16.7pt;height:14.7pt;rotation:90;z-index:251660288;visibility:visible;mso-wrap-style:square;mso-width-percent:0;mso-height-percent:0;mso-wrap-distance-left:9pt;mso-wrap-distance-top:0;mso-wrap-distance-right:9pt;mso-wrap-distance-bottom:0;mso-position-horizontal:absolute;mso-position-horizontal-relative:text;mso-position-vertical:absolute;mso-position-vertical-relative:text;mso-width-percent:0;mso-height-percent:0;mso-width-relative:margin;mso-height-relative:margin;v-text-anchor:middle" o:gfxdata="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" fillcolor="#5b9bd5 [3204]" stroked="f" strokeweight="1pt"/>
           </w:pict>
@@ -3406,7 +3527,7 @@
 </file>
 
 <file path=customXml/itemProps1.xml><?xml version="1.0" encoding="utf-8"?>
-<ds:datastoreItem xmlns:ds="http://schemas.openxmlformats.org/officeDocument/2006/customXml" ds:itemID="{F9BDA9E7-70AF-4F19-8EB6-E3E2AEE2FB84}">
+<ds:datastoreItem xmlns:ds="http://schemas.openxmlformats.org/officeDocument/2006/customXml" ds:itemID="{0284AA61-587F-4924-8A2B-45E3C936BC88}">
   <ds:schemaRefs>
     <ds:schemaRef ds:uri="http://schemas.openxmlformats.org/officeDocument/2006/bibliography"/>
   </ds:schemaRefs>

--- a/3_Marktanalyse/3_Kundenkreise/Kundenkreise.docx
+++ b/3_Marktanalyse/3_Kundenkreise/Kundenkreise.docx
@@ -80,8 +80,10 @@
           <w:sz w:val="28"/>
           <w:lang w:val="en-GB"/>
         </w:rPr>
-        <w:t>3</w:t>
-      </w:r>
+        <w:t>4</w:t>
+      </w:r>
+      <w:bookmarkStart w:id="0" w:name="_GoBack"/>
+      <w:bookmarkEnd w:id="0"/>
     </w:p>
     <w:p>
       <w:pPr>
@@ -126,12 +128,7 @@
             <w:jc w:val="center"/>
           </w:pPr>
           <w:r>
-            <w:t>Inhaltsverze</w:t>
-          </w:r>
-          <w:bookmarkStart w:id="0" w:name="_GoBack"/>
-          <w:bookmarkEnd w:id="0"/>
-          <w:r>
-            <w:t>ichnis</w:t>
+            <w:t>Inhaltsverzeichnis</w:t>
           </w:r>
         </w:p>
         <w:p>
@@ -481,11 +478,9 @@
             <w:tcW w:w="1813" w:type="dxa"/>
           </w:tcPr>
           <w:p>
-            <w:proofErr w:type="spellStart"/>
             <w:r>
               <w:t>Wesseler</w:t>
             </w:r>
-            <w:proofErr w:type="spellEnd"/>
           </w:p>
         </w:tc>
       </w:tr>
@@ -525,13 +520,8 @@
             <w:tcW w:w="1813" w:type="dxa"/>
           </w:tcPr>
           <w:p>
-            <w:proofErr w:type="spellStart"/>
-            <w:r>
-              <w:t>Jolitz</w:t>
-            </w:r>
-            <w:proofErr w:type="spellEnd"/>
-            <w:r>
-              <w:t>, K;</w:t>
+            <w:r>
+              <w:t>Jolitz, K;</w:t>
             </w:r>
           </w:p>
         </w:tc>
@@ -572,13 +562,8 @@
             <w:tcW w:w="1813" w:type="dxa"/>
           </w:tcPr>
           <w:p>
-            <w:proofErr w:type="spellStart"/>
-            <w:r>
-              <w:t>Jolitz</w:t>
-            </w:r>
-            <w:proofErr w:type="spellEnd"/>
-            <w:r>
-              <w:t>, K;</w:t>
+            <w:r>
+              <w:t>Jolitz, K;</w:t>
             </w:r>
           </w:p>
         </w:tc>
@@ -588,25 +573,41 @@
           <w:tcPr>
             <w:tcW w:w="1097" w:type="dxa"/>
           </w:tcPr>
-          <w:p/>
+          <w:p>
+            <w:r>
+              <w:t>004</w:t>
+            </w:r>
+          </w:p>
         </w:tc>
         <w:tc>
           <w:tcPr>
             <w:tcW w:w="1151" w:type="dxa"/>
           </w:tcPr>
-          <w:p/>
+          <w:p>
+            <w:r>
+              <w:t>24.01.16</w:t>
+            </w:r>
+          </w:p>
         </w:tc>
         <w:tc>
           <w:tcPr>
             <w:tcW w:w="5355" w:type="dxa"/>
           </w:tcPr>
-          <w:p/>
+          <w:p>
+            <w:r>
+              <w:t>Kapitel überarbeitet</w:t>
+            </w:r>
+          </w:p>
         </w:tc>
         <w:tc>
           <w:tcPr>
             <w:tcW w:w="1813" w:type="dxa"/>
           </w:tcPr>
-          <w:p/>
+          <w:p>
+            <w:r>
+              <w:t>Jolitz, K;</w:t>
+            </w:r>
+          </w:p>
         </w:tc>
       </w:tr>
       <w:tr>
@@ -661,7 +662,13 @@
         <w:t xml:space="preserve"> schon durch ihren Verwendungszweck</w:t>
       </w:r>
       <w:r>
-        <w:t xml:space="preserve"> für eine spezielle Kundengruppe ausgerichtet ist: </w:t>
+        <w:t xml:space="preserve"> </w:t>
+      </w:r>
+      <w:r>
+        <w:t xml:space="preserve">nur </w:t>
+      </w:r>
+      <w:r>
+        <w:t xml:space="preserve">für eine spezielle Kundengruppe ausgerichtet ist: </w:t>
       </w:r>
       <w:r>
         <w:t xml:space="preserve">kleine </w:t>
@@ -693,18 +700,13 @@
         <w:t xml:space="preserve">, </w:t>
       </w:r>
       <w:r>
-        <w:t xml:space="preserve">um diese später z.B. durch Werbung zu </w:t>
-      </w:r>
-      <w:proofErr w:type="spellStart"/>
-      <w:r>
-        <w:t>monetarisieren</w:t>
-      </w:r>
-      <w:proofErr w:type="spellEnd"/>
-      <w:r>
-        <w:t>. D</w:t>
-      </w:r>
-      <w:r>
-        <w:t xml:space="preserve">eshalb sollten </w:t>
+        <w:t>um diese später z.B. durch Werbung zu monetarisieren</w:t>
+      </w:r>
+      <w:r>
+        <w:t xml:space="preserve">. </w:t>
+      </w:r>
+      <w:r>
+        <w:t xml:space="preserve">Um trotz der speziellen Kundengruppe hohe Zahlen zu erreichen, sollten </w:t>
       </w:r>
       <w:r>
         <w:t xml:space="preserve">für uns </w:t>
@@ -789,15 +791,7 @@
         <w:t xml:space="preserve"> auskomm</w:t>
       </w:r>
       <w:r>
-        <w:t xml:space="preserve">en sollen. Dafür ist </w:t>
-      </w:r>
-      <w:proofErr w:type="spellStart"/>
-      <w:r>
-        <w:t>Scrum</w:t>
-      </w:r>
-      <w:proofErr w:type="spellEnd"/>
-      <w:r>
-        <w:t xml:space="preserve"> und somit unsere Webplattform ideal als Ergänzung oder Kommunikationsplattform zwischen den Teilnehmern</w:t>
+        <w:t>en sollen. Dafür ist Scrum und somit unsere Webplattform ideal als Ergänzung oder Kommunikationsplattform zwischen den Teilnehmern</w:t>
       </w:r>
       <w:r>
         <w:t xml:space="preserve"> geeignet</w:t>
@@ -808,40 +802,31 @@
     </w:p>
     <w:p>
       <w:r>
-        <w:t xml:space="preserve">Der geschäftliche Bereich kann sich ebenso für uns als lukrativ erweisen, wobei man hier Funktionen </w:t>
-      </w:r>
-      <w:r>
-        <w:t xml:space="preserve">und andere </w:t>
-      </w:r>
-      <w:proofErr w:type="spellStart"/>
-      <w:r>
-        <w:t>Monetarisierungsmöglichkeiten</w:t>
-      </w:r>
-      <w:proofErr w:type="spellEnd"/>
-      <w:r>
-        <w:t xml:space="preserve"> finden und anbieten muss, um sich vom privaten Kunden abzugrenzen</w:t>
+        <w:t xml:space="preserve">Der geschäftliche Bereich kann sich ebenso für uns als lukrativ erweisen, wobei </w:t>
+      </w:r>
+      <w:r>
+        <w:t>statt Werbung eine werbefreie Abo-Variante angeboten werden sollte</w:t>
+      </w:r>
+      <w:r>
+        <w:t>, um sich vom privaten Kunden abzugrenzen</w:t>
+      </w:r>
+      <w:r>
+        <w:t xml:space="preserve"> und professionelleres arbeiten zu ermöglichen</w:t>
       </w:r>
       <w:r>
         <w:t xml:space="preserve">. </w:t>
       </w:r>
       <w:r>
-        <w:t xml:space="preserve">Ebenso sollten wir uns auf kleinere private Unternehmen bzw. Start </w:t>
-      </w:r>
-      <w:proofErr w:type="spellStart"/>
-      <w:r>
-        <w:t>Ups</w:t>
-      </w:r>
-      <w:proofErr w:type="spellEnd"/>
-      <w:r>
-        <w:t xml:space="preserve"> spezialisieren, da </w:t>
-      </w:r>
-      <w:proofErr w:type="spellStart"/>
-      <w:r>
-        <w:t>Scrum</w:t>
-      </w:r>
-      <w:proofErr w:type="spellEnd"/>
-      <w:r>
-        <w:t xml:space="preserve"> für größere Projekte </w:t>
+        <w:t>Der Fokus hier sollte</w:t>
+      </w:r>
+      <w:r>
+        <w:t xml:space="preserve"> auf kleinere private Unternehmen bzw. Start Ups </w:t>
+      </w:r>
+      <w:r>
+        <w:t>sein</w:t>
+      </w:r>
+      <w:r>
+        <w:t xml:space="preserve">, da Scrum für größere Projekte </w:t>
       </w:r>
       <w:r>
         <w:t xml:space="preserve">und damit größeren Unternehmen </w:t>
@@ -875,25 +860,20 @@
       <w:r>
         <w:t xml:space="preserve"> Vor allem im Informatik Bereich findet </w:t>
       </w:r>
-      <w:proofErr w:type="spellStart"/>
       <w:r>
         <w:t>Scrum</w:t>
       </w:r>
-      <w:proofErr w:type="spellEnd"/>
-      <w:r>
-        <w:t xml:space="preserve"> immer mehr Anklang, also warum Schulen nicht die Möglichkeit bieten</w:t>
-      </w:r>
-      <w:r>
-        <w:t>,</w:t>
-      </w:r>
-      <w:r>
-        <w:t xml:space="preserve"> ihren Schülern diese Art der Projektgestaltung näher zu bringen</w:t>
-      </w:r>
-      <w:r>
-        <w:t xml:space="preserve"> und uns zukünftige Kunden zu bescheren.</w:t>
+      <w:r>
+        <w:t xml:space="preserve"> immer mehr Anklang</w:t>
+      </w:r>
+      <w:r>
+        <w:t>. Deshalb</w:t>
       </w:r>
       <w:r>
         <w:t xml:space="preserve"> </w:t>
+      </w:r>
+      <w:r>
+        <w:t>sollte der Fokus vor allem auf Berufsschulen und Universitäten liegen, denen wir eben so werbefreie Lizenzen anbieten sollten.</w:t>
       </w:r>
     </w:p>
     <w:p/>
@@ -1072,7 +1052,7 @@
             </wp:anchor>
           </w:drawing>
         </mc:Choice>
-        <mc:Fallback xmlns:mo="http://schemas.microsoft.com/office/mac/office/2008/main" xmlns:mv="urn:schemas-microsoft-com:mac:vml">
+        <mc:Fallback xmlns:mv="urn:schemas-microsoft-com:mac:vml" xmlns:mo="http://schemas.microsoft.com/office/mac/office/2008/main">
           <w:pict>
             <v:shapetype w14:anchorId="5C07FB44" id="_x0000_t6" coordsize="21600,21600" o:spt="6" path="m,l,21600r21600,xe">
               <v:stroke joinstyle="miter"/>
@@ -1154,7 +1134,7 @@
             </wp:anchor>
           </w:drawing>
         </mc:Choice>
-        <mc:Fallback xmlns:mo="http://schemas.microsoft.com/office/mac/office/2008/main" xmlns:mv="urn:schemas-microsoft-com:mac:vml">
+        <mc:Fallback xmlns:mv="urn:schemas-microsoft-com:mac:vml" xmlns:mo="http://schemas.microsoft.com/office/mac/office/2008/main">
           <w:pict>
             <v:shape w14:anchorId="207D192E" id="Rechtwinkliges Dreieck 5" o:spid="_x0000_s1026" type="#_x0000_t6" style="position:absolute;margin-left:438.5pt;margin-top:1.25pt;width:16.7pt;height:14.7pt;rotation:90;z-index:251665408;visibility:visible;mso-wrap-style:square;mso-width-percent:0;mso-height-percent:0;mso-wrap-distance-left:9pt;mso-wrap-distance-top:0;mso-wrap-distance-right:9pt;mso-wrap-distance-bottom:0;mso-position-horizontal:absolute;mso-position-horizontal-relative:text;mso-position-vertical:absolute;mso-position-vertical-relative:text;mso-width-percent:0;mso-height-percent:0;mso-width-relative:margin;mso-height-relative:margin;v-text-anchor:middle" o:gfxdata="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" fillcolor="#5b9bd5 [3204]" stroked="f" strokeweight="1pt"/>
           </w:pict>
@@ -1246,7 +1226,7 @@
                               <w:noProof/>
                               <w:sz w:val="18"/>
                             </w:rPr>
-                            <w:t>0</w:t>
+                            <w:t>1</w:t>
                           </w:r>
                           <w:r>
                             <w:rPr>
@@ -1310,7 +1290,7 @@
                         <w:noProof/>
                         <w:sz w:val="18"/>
                       </w:rPr>
-                      <w:t>0</w:t>
+                      <w:t>1</w:t>
                     </w:r>
                     <w:r>
                       <w:rPr>
@@ -1852,14 +1832,12 @@
                             </w:rPr>
                             <w:t xml:space="preserve">           </w:t>
                           </w:r>
-                          <w:proofErr w:type="spellStart"/>
                           <w:r>
                             <w:rPr>
                               <w:sz w:val="16"/>
                             </w:rPr>
                             <w:t>TeamScrumMid</w:t>
                           </w:r>
-                          <w:proofErr w:type="spellEnd"/>
                         </w:p>
                       </w:txbxContent>
                     </wps:txbx>
@@ -1983,7 +1961,7 @@
             </wp:anchor>
           </w:drawing>
         </mc:Choice>
-        <mc:Fallback xmlns:mo="http://schemas.microsoft.com/office/mac/office/2008/main" xmlns:mv="urn:schemas-microsoft-com:mac:vml">
+        <mc:Fallback xmlns:mv="urn:schemas-microsoft-com:mac:vml" xmlns:mo="http://schemas.microsoft.com/office/mac/office/2008/main">
           <w:pict>
             <v:shapetype w14:anchorId="33A1767A" id="_x0000_t6" coordsize="21600,21600" o:spt="6" path="m,l,21600r21600,xe">
               <v:stroke joinstyle="miter"/>
@@ -2065,7 +2043,7 @@
             </wp:anchor>
           </w:drawing>
         </mc:Choice>
-        <mc:Fallback xmlns:mo="http://schemas.microsoft.com/office/mac/office/2008/main" xmlns:mv="urn:schemas-microsoft-com:mac:vml">
+        <mc:Fallback xmlns:mv="urn:schemas-microsoft-com:mac:vml" xmlns:mo="http://schemas.microsoft.com/office/mac/office/2008/main">
           <w:pict>
             <v:shape w14:anchorId="35B14ACF" id="Rechtwinkliges Dreieck 2" o:spid="_x0000_s1026" type="#_x0000_t6" style="position:absolute;margin-left:436.85pt;margin-top:9.85pt;width:16.7pt;height:14.7pt;rotation:90;z-index:251660288;visibility:visible;mso-wrap-style:square;mso-width-percent:0;mso-height-percent:0;mso-wrap-distance-left:9pt;mso-wrap-distance-top:0;mso-wrap-distance-right:9pt;mso-wrap-distance-bottom:0;mso-position-horizontal:absolute;mso-position-horizontal-relative:text;mso-position-vertical:absolute;mso-position-vertical-relative:text;mso-width-percent:0;mso-height-percent:0;mso-width-relative:margin;mso-height-relative:margin;v-text-anchor:middle" o:gfxdata="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" fillcolor="#5b9bd5 [3204]" stroked="f" strokeweight="1pt"/>
           </w:pict>
@@ -3527,7 +3505,7 @@
 </file>
 
 <file path=customXml/itemProps1.xml><?xml version="1.0" encoding="utf-8"?>
-<ds:datastoreItem xmlns:ds="http://schemas.openxmlformats.org/officeDocument/2006/customXml" ds:itemID="{0284AA61-587F-4924-8A2B-45E3C936BC88}">
+<ds:datastoreItem xmlns:ds="http://schemas.openxmlformats.org/officeDocument/2006/customXml" ds:itemID="{241CA40E-3073-4DED-875F-805B333F9B45}">
   <ds:schemaRefs>
     <ds:schemaRef ds:uri="http://schemas.openxmlformats.org/officeDocument/2006/bibliography"/>
   </ds:schemaRefs>
